--- a/Study Guides/Python Study Guide.docx
+++ b/Study Guides/Python Study Guide.docx
@@ -2715,6 +2715,7 @@
       <w:r>
         <w:rPr>
           <w:rFonts w:ascii="Anonymous Pro for Powerline" w:hAnsi="Anonymous Pro for Powerline" w:cstheme="minorHAnsi"/>
+          <w:noProof/>
         </w:rPr>
         <w:lastRenderedPageBreak/>
         <w:drawing>
@@ -2886,13 +2887,390 @@
     <w:p>
       <w:pPr>
         <w:pStyle w:val="ListParagraph"/>
+        <w:ind w:left="432"/>
+        <w:rPr>
+          <w:rFonts w:cstheme="minorHAnsi"/>
+        </w:rPr>
+      </w:pPr>
+    </w:p>
+    <w:p>
+      <w:pPr>
+        <w:pStyle w:val="ListParagraph"/>
         <w:ind w:left="0"/>
         <w:rPr>
           <w:rFonts w:cstheme="minorHAnsi"/>
         </w:rPr>
       </w:pPr>
+      <w:r>
+        <w:rPr>
+          <w:rFonts w:cstheme="minorHAnsi"/>
+        </w:rPr>
+        <w:t>Which met</w:t>
+      </w:r>
       <w:bookmarkStart w:id="0" w:name="_GoBack"/>
       <w:bookmarkEnd w:id="0"/>
+      <w:r>
+        <w:rPr>
+          <w:rFonts w:cstheme="minorHAnsi"/>
+        </w:rPr>
+        <w:t>hod closes the only window which currently has the focus?</w:t>
+      </w:r>
+    </w:p>
+    <w:p>
+      <w:pPr>
+        <w:pStyle w:val="ListParagraph"/>
+        <w:ind w:left="0"/>
+        <w:rPr>
+          <w:rFonts w:cstheme="minorHAnsi"/>
+        </w:rPr>
+      </w:pPr>
+      <w:r>
+        <w:rPr>
+          <w:rFonts w:cstheme="minorHAnsi"/>
+        </w:rPr>
+        <w:tab/>
+      </w:r>
+      <w:proofErr w:type="spellStart"/>
+      <w:proofErr w:type="gramStart"/>
+      <w:r>
+        <w:rPr>
+          <w:rFonts w:cstheme="minorHAnsi"/>
+        </w:rPr>
+        <w:t>window.close</w:t>
+      </w:r>
+      <w:proofErr w:type="spellEnd"/>
+      <w:proofErr w:type="gramEnd"/>
+      <w:r>
+        <w:rPr>
+          <w:rFonts w:cstheme="minorHAnsi"/>
+        </w:rPr>
+        <w:t>()</w:t>
+      </w:r>
+    </w:p>
+    <w:p>
+      <w:pPr>
+        <w:rPr>
+          <w:rFonts w:cstheme="minorHAnsi"/>
+        </w:rPr>
+      </w:pPr>
+    </w:p>
+    <w:p>
+      <w:pPr>
+        <w:rPr>
+          <w:rFonts w:cstheme="minorHAnsi"/>
+        </w:rPr>
+      </w:pPr>
+      <w:r>
+        <w:rPr>
+          <w:rFonts w:cstheme="minorHAnsi"/>
+        </w:rPr>
+        <w:t>Which WebDriver method/property can be used to change focus to a new window, frame, or alert?</w:t>
+      </w:r>
+    </w:p>
+    <w:p>
+      <w:pPr>
+        <w:rPr>
+          <w:rFonts w:cstheme="minorHAnsi"/>
+        </w:rPr>
+      </w:pPr>
+      <w:r>
+        <w:rPr>
+          <w:rFonts w:cstheme="minorHAnsi"/>
+        </w:rPr>
+        <w:tab/>
+      </w:r>
+      <w:proofErr w:type="gramStart"/>
+      <w:r>
+        <w:rPr>
+          <w:rFonts w:cstheme="minorHAnsi"/>
+        </w:rPr>
+        <w:t>.</w:t>
+      </w:r>
+      <w:proofErr w:type="spellStart"/>
+      <w:r>
+        <w:rPr>
+          <w:rFonts w:cstheme="minorHAnsi"/>
+        </w:rPr>
+        <w:t>switch</w:t>
+      </w:r>
+      <w:proofErr w:type="gramEnd"/>
+      <w:r>
+        <w:rPr>
+          <w:rFonts w:cstheme="minorHAnsi"/>
+        </w:rPr>
+        <w:t>_to</w:t>
+      </w:r>
+      <w:proofErr w:type="spellEnd"/>
+      <w:r>
+        <w:rPr>
+          <w:rFonts w:cstheme="minorHAnsi"/>
+        </w:rPr>
+        <w:t>.</w:t>
+      </w:r>
+    </w:p>
+    <w:p>
+      <w:pPr>
+        <w:rPr>
+          <w:rFonts w:cstheme="minorHAnsi"/>
+        </w:rPr>
+      </w:pPr>
+    </w:p>
+    <w:p>
+      <w:pPr>
+        <w:rPr>
+          <w:rFonts w:cstheme="minorHAnsi"/>
+        </w:rPr>
+      </w:pPr>
+      <w:r>
+        <w:rPr>
+          <w:rFonts w:cstheme="minorHAnsi"/>
+        </w:rPr>
+        <w:t>Which property / method can be used to get the current handle of the window?</w:t>
+      </w:r>
+    </w:p>
+    <w:p>
+      <w:pPr>
+        <w:rPr>
+          <w:rFonts w:cstheme="minorHAnsi"/>
+        </w:rPr>
+      </w:pPr>
+      <w:r>
+        <w:rPr>
+          <w:rFonts w:cstheme="minorHAnsi"/>
+        </w:rPr>
+        <w:tab/>
+      </w:r>
+      <w:proofErr w:type="gramStart"/>
+      <w:r>
+        <w:rPr>
+          <w:rFonts w:cstheme="minorHAnsi"/>
+        </w:rPr>
+        <w:t>.</w:t>
+      </w:r>
+      <w:proofErr w:type="spellStart"/>
+      <w:r>
+        <w:rPr>
+          <w:rFonts w:cstheme="minorHAnsi"/>
+        </w:rPr>
+        <w:t>current</w:t>
+      </w:r>
+      <w:proofErr w:type="gramEnd"/>
+      <w:r>
+        <w:rPr>
+          <w:rFonts w:cstheme="minorHAnsi"/>
+        </w:rPr>
+        <w:t>_window_handle</w:t>
+      </w:r>
+      <w:proofErr w:type="spellEnd"/>
+    </w:p>
+    <w:p>
+      <w:pPr>
+        <w:rPr>
+          <w:rFonts w:cstheme="minorHAnsi"/>
+        </w:rPr>
+      </w:pPr>
+    </w:p>
+    <w:p>
+      <w:pPr>
+        <w:rPr>
+          <w:rFonts w:cstheme="minorHAnsi"/>
+        </w:rPr>
+      </w:pPr>
+      <w:r>
+        <w:rPr>
+          <w:rFonts w:cstheme="minorHAnsi"/>
+        </w:rPr>
+        <w:t>Which property/method can be used to get all available window handles?</w:t>
+      </w:r>
+    </w:p>
+    <w:p>
+      <w:pPr>
+        <w:rPr>
+          <w:rFonts w:cstheme="minorHAnsi"/>
+        </w:rPr>
+      </w:pPr>
+      <w:r>
+        <w:rPr>
+          <w:rFonts w:cstheme="minorHAnsi"/>
+        </w:rPr>
+        <w:tab/>
+      </w:r>
+      <w:proofErr w:type="gramStart"/>
+      <w:r>
+        <w:rPr>
+          <w:rFonts w:cstheme="minorHAnsi"/>
+        </w:rPr>
+        <w:t>.</w:t>
+      </w:r>
+      <w:proofErr w:type="spellStart"/>
+      <w:r>
+        <w:rPr>
+          <w:rFonts w:cstheme="minorHAnsi"/>
+        </w:rPr>
+        <w:t>window</w:t>
+      </w:r>
+      <w:proofErr w:type="gramEnd"/>
+      <w:r>
+        <w:rPr>
+          <w:rFonts w:cstheme="minorHAnsi"/>
+        </w:rPr>
+        <w:t>_handles</w:t>
+      </w:r>
+      <w:proofErr w:type="spellEnd"/>
+    </w:p>
+    <w:p>
+      <w:pPr>
+        <w:rPr>
+          <w:rFonts w:cstheme="minorHAnsi"/>
+        </w:rPr>
+      </w:pPr>
+    </w:p>
+    <w:p>
+      <w:pPr>
+        <w:rPr>
+          <w:rFonts w:cstheme="minorHAnsi"/>
+        </w:rPr>
+      </w:pPr>
+      <w:r>
+        <w:rPr>
+          <w:rFonts w:cstheme="minorHAnsi"/>
+        </w:rPr>
+        <w:t>Which method can be used to switch to a frame using "id" of the frame?</w:t>
+      </w:r>
+    </w:p>
+    <w:p>
+      <w:pPr>
+        <w:rPr>
+          <w:rFonts w:cstheme="minorHAnsi"/>
+        </w:rPr>
+      </w:pPr>
+      <w:r>
+        <w:rPr>
+          <w:rFonts w:cstheme="minorHAnsi"/>
+        </w:rPr>
+        <w:tab/>
+      </w:r>
+      <w:proofErr w:type="gramStart"/>
+      <w:r>
+        <w:rPr>
+          <w:rFonts w:cstheme="minorHAnsi"/>
+        </w:rPr>
+        <w:t>.</w:t>
+      </w:r>
+      <w:proofErr w:type="spellStart"/>
+      <w:r>
+        <w:rPr>
+          <w:rFonts w:cstheme="minorHAnsi"/>
+        </w:rPr>
+        <w:t>switch</w:t>
+      </w:r>
+      <w:proofErr w:type="gramEnd"/>
+      <w:r>
+        <w:rPr>
+          <w:rFonts w:cstheme="minorHAnsi"/>
+        </w:rPr>
+        <w:t>_to.frame</w:t>
+      </w:r>
+      <w:proofErr w:type="spellEnd"/>
+      <w:r>
+        <w:rPr>
+          <w:rFonts w:cstheme="minorHAnsi"/>
+        </w:rPr>
+        <w:t>("frame id value")</w:t>
+      </w:r>
+    </w:p>
+    <w:p>
+      <w:pPr>
+        <w:rPr>
+          <w:rFonts w:cstheme="minorHAnsi"/>
+        </w:rPr>
+      </w:pPr>
+    </w:p>
+    <w:p>
+      <w:pPr>
+        <w:rPr>
+          <w:rFonts w:cstheme="minorHAnsi"/>
+        </w:rPr>
+      </w:pPr>
+      <w:r>
+        <w:rPr>
+          <w:rFonts w:cstheme="minorHAnsi"/>
+        </w:rPr>
+        <w:t xml:space="preserve">What method clicks </w:t>
+      </w:r>
+      <w:proofErr w:type="spellStart"/>
+      <w:r>
+        <w:rPr>
+          <w:rFonts w:cstheme="minorHAnsi"/>
+        </w:rPr>
+        <w:t>on</w:t>
+      </w:r>
+      <w:proofErr w:type="spellEnd"/>
+      <w:r>
+        <w:rPr>
+          <w:rFonts w:cstheme="minorHAnsi"/>
+        </w:rPr>
+        <w:t xml:space="preserve"> "ok" button of an alert?</w:t>
+      </w:r>
+    </w:p>
+    <w:p>
+      <w:pPr>
+        <w:rPr>
+          <w:rFonts w:cstheme="minorHAnsi"/>
+        </w:rPr>
+      </w:pPr>
+      <w:r>
+        <w:rPr>
+          <w:rFonts w:cstheme="minorHAnsi"/>
+        </w:rPr>
+        <w:tab/>
+        <w:t xml:space="preserve">alert = </w:t>
+      </w:r>
+      <w:proofErr w:type="spellStart"/>
+      <w:proofErr w:type="gramStart"/>
+      <w:r>
+        <w:rPr>
+          <w:rFonts w:cstheme="minorHAnsi"/>
+        </w:rPr>
+        <w:t>driver.switch</w:t>
+      </w:r>
+      <w:proofErr w:type="gramEnd"/>
+      <w:r>
+        <w:rPr>
+          <w:rFonts w:cstheme="minorHAnsi"/>
+        </w:rPr>
+        <w:t>_to.alert</w:t>
+      </w:r>
+      <w:proofErr w:type="spellEnd"/>
+    </w:p>
+    <w:p>
+      <w:pPr>
+        <w:rPr>
+          <w:rFonts w:cstheme="minorHAnsi"/>
+        </w:rPr>
+      </w:pPr>
+      <w:r>
+        <w:rPr>
+          <w:rFonts w:cstheme="minorHAnsi"/>
+        </w:rPr>
+        <w:tab/>
+      </w:r>
+      <w:proofErr w:type="spellStart"/>
+      <w:proofErr w:type="gramStart"/>
+      <w:r>
+        <w:rPr>
+          <w:rFonts w:cstheme="minorHAnsi"/>
+        </w:rPr>
+        <w:t>alert.accept</w:t>
+      </w:r>
+      <w:proofErr w:type="spellEnd"/>
+      <w:proofErr w:type="gramEnd"/>
+      <w:r>
+        <w:rPr>
+          <w:rFonts w:cstheme="minorHAnsi"/>
+        </w:rPr>
+        <w:t>()</w:t>
+      </w:r>
     </w:p>
     <w:sectPr>
       <w:pgSz w:w="12240" w:h="15840"/>
@@ -2907,6 +3285,241 @@
 <file path=word/numbering.xml><?xml version="1.0" encoding="utf-8"?>
 <w:numbering xmlns:wpc="http://schemas.microsoft.com/office/word/2010/wordprocessingCanvas" xmlns:cx="http://schemas.microsoft.com/office/drawing/2014/chartex" xmlns:cx1="http://schemas.microsoft.com/office/drawing/2015/9/8/chartex" xmlns:cx2="http://schemas.microsoft.com/office/drawing/2015/10/21/chartex" xmlns:cx3="http://schemas.microsoft.com/office/drawing/2016/5/9/chartex" xmlns:cx4="http://schemas.microsoft.com/office/drawing/2016/5/10/chartex" xmlns:cx5="http://schemas.microsoft.com/office/drawing/2016/5/11/chartex" xmlns:cx6="http://schemas.microsoft.com/office/drawing/2016/5/12/chartex" xmlns:cx7="http://schemas.microsoft.com/office/drawing/2016/5/13/chartex" xmlns:cx8="http://schemas.microsoft.com/office/drawing/2016/5/14/chartex" xmlns:mc="http://schemas.openxmlformats.org/markup-compatibility/2006" xmlns:aink="http://schemas.microsoft.com/office/drawing/2016/ink" xmlns:am3d="http://schemas.microsoft.com/office/drawing/2017/model3d" xmlns:o="urn:schemas-microsoft-com:office:office" xmlns:r="http://schemas.openxmlformats.org/officeDocument/2006/relationships" xmlns:m="http://schemas.openxmlformats.org/officeDocument/2006/math" xmlns:v="urn:schemas-microsoft-com:vml" xmlns:wp14="http://schemas.microsoft.com/office/word/2010/wordprocessingDrawing" xmlns:wp="http://schemas.openxmlformats.org/drawingml/2006/wordprocessingDrawing" xmlns:w10="urn:schemas-microsoft-com:office:word" xmlns:w="http://schemas.openxmlformats.org/wordprocessingml/2006/main" xmlns:w14="http://schemas.microsoft.com/office/word/2010/wordml" xmlns:w15="http://schemas.microsoft.com/office/word/2012/wordml" xmlns:w16cid="http://schemas.microsoft.com/office/word/2016/wordml/cid" xmlns:w16se="http://schemas.microsoft.com/office/word/2015/wordml/symex" xmlns:wpg="http://schemas.microsoft.com/office/word/2010/wordprocessingGroup" xmlns:wpi="http://schemas.microsoft.com/office/word/2010/wordprocessingInk" xmlns:wne="http://schemas.microsoft.com/office/word/2006/wordml" xmlns:wps="http://schemas.microsoft.com/office/word/2010/wordprocessingShape" mc:Ignorable="w14 w15 w16se w16cid wp14">
   <w:abstractNum w:abstractNumId="0" w15:restartNumberingAfterBreak="0">
+    <w:nsid w:val="28404E47"/>
+    <w:multiLevelType w:val="hybridMultilevel"/>
+    <w:tmpl w:val="7EB69F0C"/>
+    <w:lvl w:ilvl="0" w:tplc="0409000F">
+      <w:start w:val="1"/>
+      <w:numFmt w:val="decimal"/>
+      <w:lvlText w:val="%1."/>
+      <w:lvlJc w:val="left"/>
+      <w:pPr>
+        <w:ind w:left="720" w:hanging="360"/>
+      </w:pPr>
+    </w:lvl>
+    <w:lvl w:ilvl="1" w:tplc="04090019" w:tentative="1">
+      <w:start w:val="1"/>
+      <w:numFmt w:val="lowerLetter"/>
+      <w:lvlText w:val="%2."/>
+      <w:lvlJc w:val="left"/>
+      <w:pPr>
+        <w:ind w:left="1440" w:hanging="360"/>
+      </w:pPr>
+    </w:lvl>
+    <w:lvl w:ilvl="2" w:tplc="0409001B" w:tentative="1">
+      <w:start w:val="1"/>
+      <w:numFmt w:val="lowerRoman"/>
+      <w:lvlText w:val="%3."/>
+      <w:lvlJc w:val="right"/>
+      <w:pPr>
+        <w:ind w:left="2160" w:hanging="180"/>
+      </w:pPr>
+    </w:lvl>
+    <w:lvl w:ilvl="3" w:tplc="0409000F" w:tentative="1">
+      <w:start w:val="1"/>
+      <w:numFmt w:val="decimal"/>
+      <w:lvlText w:val="%4."/>
+      <w:lvlJc w:val="left"/>
+      <w:pPr>
+        <w:ind w:left="2880" w:hanging="360"/>
+      </w:pPr>
+    </w:lvl>
+    <w:lvl w:ilvl="4" w:tplc="04090019" w:tentative="1">
+      <w:start w:val="1"/>
+      <w:numFmt w:val="lowerLetter"/>
+      <w:lvlText w:val="%5."/>
+      <w:lvlJc w:val="left"/>
+      <w:pPr>
+        <w:ind w:left="3600" w:hanging="360"/>
+      </w:pPr>
+    </w:lvl>
+    <w:lvl w:ilvl="5" w:tplc="0409001B" w:tentative="1">
+      <w:start w:val="1"/>
+      <w:numFmt w:val="lowerRoman"/>
+      <w:lvlText w:val="%6."/>
+      <w:lvlJc w:val="right"/>
+      <w:pPr>
+        <w:ind w:left="4320" w:hanging="180"/>
+      </w:pPr>
+    </w:lvl>
+    <w:lvl w:ilvl="6" w:tplc="0409000F" w:tentative="1">
+      <w:start w:val="1"/>
+      <w:numFmt w:val="decimal"/>
+      <w:lvlText w:val="%7."/>
+      <w:lvlJc w:val="left"/>
+      <w:pPr>
+        <w:ind w:left="5040" w:hanging="360"/>
+      </w:pPr>
+    </w:lvl>
+    <w:lvl w:ilvl="7" w:tplc="04090019" w:tentative="1">
+      <w:start w:val="1"/>
+      <w:numFmt w:val="lowerLetter"/>
+      <w:lvlText w:val="%8."/>
+      <w:lvlJc w:val="left"/>
+      <w:pPr>
+        <w:ind w:left="5760" w:hanging="360"/>
+      </w:pPr>
+    </w:lvl>
+    <w:lvl w:ilvl="8" w:tplc="0409001B" w:tentative="1">
+      <w:start w:val="1"/>
+      <w:numFmt w:val="lowerRoman"/>
+      <w:lvlText w:val="%9."/>
+      <w:lvlJc w:val="right"/>
+      <w:pPr>
+        <w:ind w:left="6480" w:hanging="180"/>
+      </w:pPr>
+    </w:lvl>
+  </w:abstractNum>
+  <w:abstractNum w:abstractNumId="1" w15:restartNumberingAfterBreak="0">
+    <w:nsid w:val="30711183"/>
+    <w:multiLevelType w:val="multilevel"/>
+    <w:tmpl w:val="E7904688"/>
+    <w:lvl w:ilvl="0">
+      <w:start w:val="1"/>
+      <w:numFmt w:val="bullet"/>
+      <w:lvlText w:val=""/>
+      <w:lvlJc w:val="left"/>
+      <w:pPr>
+        <w:tabs>
+          <w:tab w:val="num" w:pos="720"/>
+        </w:tabs>
+        <w:ind w:left="720" w:hanging="360"/>
+      </w:pPr>
+      <w:rPr>
+        <w:rFonts w:ascii="Symbol" w:hAnsi="Symbol" w:hint="default"/>
+        <w:sz w:val="20"/>
+      </w:rPr>
+    </w:lvl>
+    <w:lvl w:ilvl="1" w:tentative="1">
+      <w:start w:val="1"/>
+      <w:numFmt w:val="bullet"/>
+      <w:lvlText w:val="o"/>
+      <w:lvlJc w:val="left"/>
+      <w:pPr>
+        <w:tabs>
+          <w:tab w:val="num" w:pos="1440"/>
+        </w:tabs>
+        <w:ind w:left="1440" w:hanging="360"/>
+      </w:pPr>
+      <w:rPr>
+        <w:rFonts w:ascii="Courier New" w:hAnsi="Courier New" w:hint="default"/>
+        <w:sz w:val="20"/>
+      </w:rPr>
+    </w:lvl>
+    <w:lvl w:ilvl="2" w:tentative="1">
+      <w:start w:val="1"/>
+      <w:numFmt w:val="bullet"/>
+      <w:lvlText w:val=""/>
+      <w:lvlJc w:val="left"/>
+      <w:pPr>
+        <w:tabs>
+          <w:tab w:val="num" w:pos="2160"/>
+        </w:tabs>
+        <w:ind w:left="2160" w:hanging="360"/>
+      </w:pPr>
+      <w:rPr>
+        <w:rFonts w:ascii="Wingdings" w:hAnsi="Wingdings" w:hint="default"/>
+        <w:sz w:val="20"/>
+      </w:rPr>
+    </w:lvl>
+    <w:lvl w:ilvl="3" w:tentative="1">
+      <w:start w:val="1"/>
+      <w:numFmt w:val="bullet"/>
+      <w:lvlText w:val=""/>
+      <w:lvlJc w:val="left"/>
+      <w:pPr>
+        <w:tabs>
+          <w:tab w:val="num" w:pos="2880"/>
+        </w:tabs>
+        <w:ind w:left="2880" w:hanging="360"/>
+      </w:pPr>
+      <w:rPr>
+        <w:rFonts w:ascii="Wingdings" w:hAnsi="Wingdings" w:hint="default"/>
+        <w:sz w:val="20"/>
+      </w:rPr>
+    </w:lvl>
+    <w:lvl w:ilvl="4" w:tentative="1">
+      <w:start w:val="1"/>
+      <w:numFmt w:val="bullet"/>
+      <w:lvlText w:val=""/>
+      <w:lvlJc w:val="left"/>
+      <w:pPr>
+        <w:tabs>
+          <w:tab w:val="num" w:pos="3600"/>
+        </w:tabs>
+        <w:ind w:left="3600" w:hanging="360"/>
+      </w:pPr>
+      <w:rPr>
+        <w:rFonts w:ascii="Wingdings" w:hAnsi="Wingdings" w:hint="default"/>
+        <w:sz w:val="20"/>
+      </w:rPr>
+    </w:lvl>
+    <w:lvl w:ilvl="5" w:tentative="1">
+      <w:start w:val="1"/>
+      <w:numFmt w:val="bullet"/>
+      <w:lvlText w:val=""/>
+      <w:lvlJc w:val="left"/>
+      <w:pPr>
+        <w:tabs>
+          <w:tab w:val="num" w:pos="4320"/>
+        </w:tabs>
+        <w:ind w:left="4320" w:hanging="360"/>
+      </w:pPr>
+      <w:rPr>
+        <w:rFonts w:ascii="Wingdings" w:hAnsi="Wingdings" w:hint="default"/>
+        <w:sz w:val="20"/>
+      </w:rPr>
+    </w:lvl>
+    <w:lvl w:ilvl="6" w:tentative="1">
+      <w:start w:val="1"/>
+      <w:numFmt w:val="bullet"/>
+      <w:lvlText w:val=""/>
+      <w:lvlJc w:val="left"/>
+      <w:pPr>
+        <w:tabs>
+          <w:tab w:val="num" w:pos="5040"/>
+        </w:tabs>
+        <w:ind w:left="5040" w:hanging="360"/>
+      </w:pPr>
+      <w:rPr>
+        <w:rFonts w:ascii="Wingdings" w:hAnsi="Wingdings" w:hint="default"/>
+        <w:sz w:val="20"/>
+      </w:rPr>
+    </w:lvl>
+    <w:lvl w:ilvl="7" w:tentative="1">
+      <w:start w:val="1"/>
+      <w:numFmt w:val="bullet"/>
+      <w:lvlText w:val=""/>
+      <w:lvlJc w:val="left"/>
+      <w:pPr>
+        <w:tabs>
+          <w:tab w:val="num" w:pos="5760"/>
+        </w:tabs>
+        <w:ind w:left="5760" w:hanging="360"/>
+      </w:pPr>
+      <w:rPr>
+        <w:rFonts w:ascii="Wingdings" w:hAnsi="Wingdings" w:hint="default"/>
+        <w:sz w:val="20"/>
+      </w:rPr>
+    </w:lvl>
+    <w:lvl w:ilvl="8" w:tentative="1">
+      <w:start w:val="1"/>
+      <w:numFmt w:val="bullet"/>
+      <w:lvlText w:val=""/>
+      <w:lvlJc w:val="left"/>
+      <w:pPr>
+        <w:tabs>
+          <w:tab w:val="num" w:pos="6480"/>
+        </w:tabs>
+        <w:ind w:left="6480" w:hanging="360"/>
+      </w:pPr>
+      <w:rPr>
+        <w:rFonts w:ascii="Wingdings" w:hAnsi="Wingdings" w:hint="default"/>
+        <w:sz w:val="20"/>
+      </w:rPr>
+    </w:lvl>
+  </w:abstractNum>
+  <w:abstractNum w:abstractNumId="2" w15:restartNumberingAfterBreak="0">
     <w:nsid w:val="46A8533E"/>
     <w:multiLevelType w:val="hybridMultilevel"/>
     <w:tmpl w:val="2D624EB8"/>
@@ -2996,6 +3609,12 @@
     </w:lvl>
   </w:abstractNum>
   <w:num w:numId="1">
+    <w:abstractNumId w:val="2"/>
+  </w:num>
+  <w:num w:numId="2">
+    <w:abstractNumId w:val="1"/>
+  </w:num>
+  <w:num w:numId="3">
     <w:abstractNumId w:val="0"/>
   </w:num>
 </w:numbering>
@@ -3433,6 +4052,41 @@
       <w:contextualSpacing/>
     </w:pPr>
   </w:style>
+  <w:style w:type="paragraph" w:customStyle="1" w:styleId="question-list--question-summary--23vnt">
+    <w:name w:val="question-list--question-summary--23vnt"/>
+    <w:basedOn w:val="Normal"/>
+    <w:rsid w:val="00B634E8"/>
+    <w:pPr>
+      <w:spacing w:before="100" w:beforeAutospacing="1" w:after="100" w:afterAutospacing="1"/>
+    </w:pPr>
+    <w:rPr>
+      <w:rFonts w:ascii="Times New Roman" w:eastAsia="Times New Roman" w:hAnsi="Times New Roman" w:cs="Times New Roman"/>
+    </w:rPr>
+  </w:style>
+  <w:style w:type="character" w:styleId="Hyperlink">
+    <w:name w:val="Hyperlink"/>
+    <w:basedOn w:val="DefaultParagraphFont"/>
+    <w:uiPriority w:val="99"/>
+    <w:semiHidden/>
+    <w:unhideWhenUsed/>
+    <w:rsid w:val="00B634E8"/>
+    <w:rPr>
+      <w:color w:val="0000FF"/>
+      <w:u w:val="single"/>
+    </w:rPr>
+  </w:style>
+  <w:style w:type="character" w:styleId="FollowedHyperlink">
+    <w:name w:val="FollowedHyperlink"/>
+    <w:basedOn w:val="DefaultParagraphFont"/>
+    <w:uiPriority w:val="99"/>
+    <w:semiHidden/>
+    <w:unhideWhenUsed/>
+    <w:rsid w:val="00B634E8"/>
+    <w:rPr>
+      <w:color w:val="954F72" w:themeColor="followedHyperlink"/>
+      <w:u w:val="single"/>
+    </w:rPr>
+  </w:style>
 </w:styles>
 </file>
 

--- a/Study Guides/Python Study Guide.docx
+++ b/Study Guides/Python Study Guide.docx
@@ -1491,15 +1491,7 @@
           <w:rFonts w:ascii="Anonymous Pro for Powerline" w:hAnsi="Anonymous Pro for Powerline"/>
           <w:highlight w:val="lightGray"/>
         </w:rPr>
-        <w:t>element.is_</w:t>
-      </w:r>
-      <w:proofErr w:type="gramStart"/>
-      <w:r>
-        <w:rPr>
-          <w:rFonts w:ascii="Anonymous Pro for Powerline" w:hAnsi="Anonymous Pro for Powerline"/>
-          <w:highlight w:val="lightGray"/>
-        </w:rPr>
-        <w:t>selected</w:t>
+        <w:t>element.is_selected</w:t>
       </w:r>
       <w:proofErr w:type="spellEnd"/>
       <w:r>
@@ -1507,15 +1499,7 @@
           <w:rFonts w:ascii="Anonymous Pro for Powerline" w:hAnsi="Anonymous Pro for Powerline"/>
           <w:highlight w:val="lightGray"/>
         </w:rPr>
-        <w:t>(</w:t>
-      </w:r>
-      <w:proofErr w:type="gramEnd"/>
-      <w:r>
-        <w:rPr>
-          <w:rFonts w:ascii="Anonymous Pro for Powerline" w:hAnsi="Anonymous Pro for Powerline"/>
-          <w:highlight w:val="lightGray"/>
-        </w:rPr>
-        <w:t>)</w:t>
+        <w:t>()</w:t>
       </w:r>
     </w:p>
     <w:p>
@@ -1556,21 +1540,12 @@
         <w:t xml:space="preserve">element = </w:t>
       </w:r>
       <w:proofErr w:type="spellStart"/>
-      <w:proofErr w:type="gramStart"/>
-      <w:r>
-        <w:rPr>
-          <w:rFonts w:ascii="Anonymous Pro for Powerline" w:hAnsi="Anonymous Pro for Powerline"/>
-          <w:highlight w:val="lightGray"/>
-        </w:rPr>
-        <w:t>driver.find</w:t>
-      </w:r>
-      <w:proofErr w:type="gramEnd"/>
-      <w:r>
-        <w:rPr>
-          <w:rFonts w:ascii="Anonymous Pro for Powerline" w:hAnsi="Anonymous Pro for Powerline"/>
-          <w:highlight w:val="lightGray"/>
-        </w:rPr>
-        <w:t>_element</w:t>
+      <w:r>
+        <w:rPr>
+          <w:rFonts w:ascii="Anonymous Pro for Powerline" w:hAnsi="Anonymous Pro for Powerline"/>
+          <w:highlight w:val="lightGray"/>
+        </w:rPr>
+        <w:t>driver.find_element</w:t>
       </w:r>
       <w:proofErr w:type="spellEnd"/>
       <w:r>
@@ -1599,15 +1574,7 @@
           <w:rFonts w:ascii="Anonymous Pro for Powerline" w:hAnsi="Anonymous Pro for Powerline" w:cstheme="minorHAnsi"/>
           <w:highlight w:val="lightGray"/>
         </w:rPr>
-        <w:t>element.is_</w:t>
-      </w:r>
-      <w:proofErr w:type="gramStart"/>
-      <w:r>
-        <w:rPr>
-          <w:rFonts w:ascii="Anonymous Pro for Powerline" w:hAnsi="Anonymous Pro for Powerline" w:cstheme="minorHAnsi"/>
-          <w:highlight w:val="lightGray"/>
-        </w:rPr>
-        <w:t>displayed</w:t>
+        <w:t>element.is_displayed</w:t>
       </w:r>
       <w:proofErr w:type="spellEnd"/>
       <w:r>
@@ -1615,15 +1582,7 @@
           <w:rFonts w:ascii="Anonymous Pro for Powerline" w:hAnsi="Anonymous Pro for Powerline" w:cstheme="minorHAnsi"/>
           <w:highlight w:val="lightGray"/>
         </w:rPr>
-        <w:t>(</w:t>
-      </w:r>
-      <w:proofErr w:type="gramEnd"/>
-      <w:r>
-        <w:rPr>
-          <w:rFonts w:ascii="Anonymous Pro for Powerline" w:hAnsi="Anonymous Pro for Powerline" w:cstheme="minorHAnsi"/>
-          <w:highlight w:val="lightGray"/>
-        </w:rPr>
-        <w:t>)</w:t>
+        <w:t>()</w:t>
       </w:r>
     </w:p>
     <w:p>
@@ -1755,21 +1714,12 @@
         <w:t xml:space="preserve">element = </w:t>
       </w:r>
       <w:proofErr w:type="spellStart"/>
-      <w:proofErr w:type="gramStart"/>
-      <w:r>
-        <w:rPr>
-          <w:rFonts w:ascii="Anonymous Pro for Powerline" w:hAnsi="Anonymous Pro for Powerline" w:cstheme="minorHAnsi"/>
-          <w:highlight w:val="lightGray"/>
-        </w:rPr>
-        <w:t>driver.find</w:t>
-      </w:r>
-      <w:proofErr w:type="gramEnd"/>
-      <w:r>
-        <w:rPr>
-          <w:rFonts w:ascii="Anonymous Pro for Powerline" w:hAnsi="Anonymous Pro for Powerline" w:cstheme="minorHAnsi"/>
-          <w:highlight w:val="lightGray"/>
-        </w:rPr>
-        <w:t>_element</w:t>
+      <w:r>
+        <w:rPr>
+          <w:rFonts w:ascii="Anonymous Pro for Powerline" w:hAnsi="Anonymous Pro for Powerline" w:cstheme="minorHAnsi"/>
+          <w:highlight w:val="lightGray"/>
+        </w:rPr>
+        <w:t>driver.find_element</w:t>
       </w:r>
       <w:proofErr w:type="spellEnd"/>
       <w:r>
@@ -2905,372 +2855,343 @@
         <w:rPr>
           <w:rFonts w:cstheme="minorHAnsi"/>
         </w:rPr>
-        <w:t>Which met</w:t>
-      </w:r>
+        <w:t>Which method closes the only window which currently has the focus?</w:t>
+      </w:r>
+    </w:p>
+    <w:p>
+      <w:pPr>
+        <w:pStyle w:val="ListParagraph"/>
+        <w:ind w:left="0"/>
+        <w:rPr>
+          <w:rFonts w:cstheme="minorHAnsi"/>
+        </w:rPr>
+      </w:pPr>
+      <w:r>
+        <w:rPr>
+          <w:rFonts w:cstheme="minorHAnsi"/>
+        </w:rPr>
+        <w:tab/>
+      </w:r>
+      <w:proofErr w:type="spellStart"/>
+      <w:r>
+        <w:rPr>
+          <w:rFonts w:cstheme="minorHAnsi"/>
+        </w:rPr>
+        <w:t>window.close</w:t>
+      </w:r>
+      <w:proofErr w:type="spellEnd"/>
+      <w:r>
+        <w:rPr>
+          <w:rFonts w:cstheme="minorHAnsi"/>
+        </w:rPr>
+        <w:t>()</w:t>
+      </w:r>
+    </w:p>
+    <w:p>
+      <w:pPr>
+        <w:rPr>
+          <w:rFonts w:cstheme="minorHAnsi"/>
+        </w:rPr>
+      </w:pPr>
+    </w:p>
+    <w:p>
+      <w:pPr>
+        <w:rPr>
+          <w:rFonts w:cstheme="minorHAnsi"/>
+        </w:rPr>
+      </w:pPr>
+      <w:r>
+        <w:rPr>
+          <w:rFonts w:cstheme="minorHAnsi"/>
+        </w:rPr>
+        <w:t>Which WebDriver method/property can be used to change focus to a new window, frame, or alert?</w:t>
+      </w:r>
+    </w:p>
+    <w:p>
+      <w:pPr>
+        <w:rPr>
+          <w:rFonts w:cstheme="minorHAnsi"/>
+        </w:rPr>
+      </w:pPr>
+      <w:r>
+        <w:rPr>
+          <w:rFonts w:cstheme="minorHAnsi"/>
+        </w:rPr>
+        <w:tab/>
+        <w:t>.</w:t>
+      </w:r>
+      <w:proofErr w:type="spellStart"/>
+      <w:r>
+        <w:rPr>
+          <w:rFonts w:cstheme="minorHAnsi"/>
+        </w:rPr>
+        <w:t>switch_to</w:t>
+      </w:r>
+      <w:proofErr w:type="spellEnd"/>
+      <w:r>
+        <w:rPr>
+          <w:rFonts w:cstheme="minorHAnsi"/>
+        </w:rPr>
+        <w:t>.</w:t>
+      </w:r>
+    </w:p>
+    <w:p>
+      <w:pPr>
+        <w:rPr>
+          <w:rFonts w:cstheme="minorHAnsi"/>
+        </w:rPr>
+      </w:pPr>
+    </w:p>
+    <w:p>
+      <w:pPr>
+        <w:rPr>
+          <w:rFonts w:cstheme="minorHAnsi"/>
+        </w:rPr>
+      </w:pPr>
+      <w:r>
+        <w:rPr>
+          <w:rFonts w:cstheme="minorHAnsi"/>
+        </w:rPr>
+        <w:t>Which property / method can be used to get the current handle of the window?</w:t>
+      </w:r>
+    </w:p>
+    <w:p>
+      <w:pPr>
+        <w:rPr>
+          <w:rFonts w:cstheme="minorHAnsi"/>
+        </w:rPr>
+      </w:pPr>
+      <w:r>
+        <w:rPr>
+          <w:rFonts w:cstheme="minorHAnsi"/>
+        </w:rPr>
+        <w:tab/>
+        <w:t>.</w:t>
+      </w:r>
+      <w:proofErr w:type="spellStart"/>
+      <w:r>
+        <w:rPr>
+          <w:rFonts w:cstheme="minorHAnsi"/>
+        </w:rPr>
+        <w:t>current_window_handle</w:t>
+      </w:r>
+      <w:proofErr w:type="spellEnd"/>
+    </w:p>
+    <w:p>
+      <w:pPr>
+        <w:rPr>
+          <w:rFonts w:cstheme="minorHAnsi"/>
+        </w:rPr>
+      </w:pPr>
+    </w:p>
+    <w:p>
+      <w:pPr>
+        <w:rPr>
+          <w:rFonts w:cstheme="minorHAnsi"/>
+        </w:rPr>
+      </w:pPr>
+      <w:r>
+        <w:rPr>
+          <w:rFonts w:cstheme="minorHAnsi"/>
+        </w:rPr>
+        <w:t>Which property/method can be used to get all available window handles?</w:t>
+      </w:r>
+    </w:p>
+    <w:p>
+      <w:pPr>
+        <w:rPr>
+          <w:rFonts w:cstheme="minorHAnsi"/>
+        </w:rPr>
+      </w:pPr>
+      <w:r>
+        <w:rPr>
+          <w:rFonts w:cstheme="minorHAnsi"/>
+        </w:rPr>
+        <w:tab/>
+        <w:t>.</w:t>
+      </w:r>
+      <w:proofErr w:type="spellStart"/>
+      <w:r>
+        <w:rPr>
+          <w:rFonts w:cstheme="minorHAnsi"/>
+        </w:rPr>
+        <w:t>window_handles</w:t>
+      </w:r>
+      <w:proofErr w:type="spellEnd"/>
+    </w:p>
+    <w:p>
+      <w:pPr>
+        <w:rPr>
+          <w:rFonts w:cstheme="minorHAnsi"/>
+        </w:rPr>
+      </w:pPr>
+    </w:p>
+    <w:p>
+      <w:pPr>
+        <w:rPr>
+          <w:rFonts w:cstheme="minorHAnsi"/>
+        </w:rPr>
+      </w:pPr>
+      <w:r>
+        <w:rPr>
+          <w:rFonts w:cstheme="minorHAnsi"/>
+        </w:rPr>
+        <w:t>Which method can be used to switch to a frame using "id" of the frame?</w:t>
+      </w:r>
+    </w:p>
+    <w:p>
+      <w:pPr>
+        <w:rPr>
+          <w:rFonts w:cstheme="minorHAnsi"/>
+        </w:rPr>
+      </w:pPr>
+      <w:r>
+        <w:rPr>
+          <w:rFonts w:cstheme="minorHAnsi"/>
+        </w:rPr>
+        <w:tab/>
+        <w:t>.</w:t>
+      </w:r>
+      <w:proofErr w:type="spellStart"/>
+      <w:r>
+        <w:rPr>
+          <w:rFonts w:cstheme="minorHAnsi"/>
+        </w:rPr>
+        <w:t>switch_to.frame</w:t>
+      </w:r>
+      <w:proofErr w:type="spellEnd"/>
+      <w:r>
+        <w:rPr>
+          <w:rFonts w:cstheme="minorHAnsi"/>
+        </w:rPr>
+        <w:t>("frame id value")</w:t>
+      </w:r>
+    </w:p>
+    <w:p>
+      <w:pPr>
+        <w:rPr>
+          <w:rFonts w:cstheme="minorHAnsi"/>
+        </w:rPr>
+      </w:pPr>
+    </w:p>
+    <w:p>
+      <w:pPr>
+        <w:rPr>
+          <w:rFonts w:cstheme="minorHAnsi"/>
+        </w:rPr>
+      </w:pPr>
+      <w:r>
+        <w:rPr>
+          <w:rFonts w:cstheme="minorHAnsi"/>
+        </w:rPr>
+        <w:t>What method clicks on "ok" button of an alert?</w:t>
+      </w:r>
+    </w:p>
+    <w:p>
+      <w:pPr>
+        <w:rPr>
+          <w:rFonts w:cstheme="minorHAnsi"/>
+        </w:rPr>
+      </w:pPr>
+      <w:r>
+        <w:rPr>
+          <w:rFonts w:cstheme="minorHAnsi"/>
+        </w:rPr>
+        <w:tab/>
+        <w:t xml:space="preserve">alert = </w:t>
+      </w:r>
+      <w:proofErr w:type="spellStart"/>
+      <w:r>
+        <w:rPr>
+          <w:rFonts w:cstheme="minorHAnsi"/>
+        </w:rPr>
+        <w:t>driver.switch_to.alert</w:t>
+      </w:r>
+      <w:proofErr w:type="spellEnd"/>
+    </w:p>
+    <w:p>
+      <w:pPr>
+        <w:rPr>
+          <w:rFonts w:cstheme="minorHAnsi"/>
+        </w:rPr>
+      </w:pPr>
+      <w:r>
+        <w:rPr>
+          <w:rFonts w:cstheme="minorHAnsi"/>
+        </w:rPr>
+        <w:tab/>
+      </w:r>
+      <w:proofErr w:type="spellStart"/>
+      <w:r>
+        <w:rPr>
+          <w:rFonts w:cstheme="minorHAnsi"/>
+        </w:rPr>
+        <w:t>alert.accept</w:t>
+      </w:r>
+      <w:proofErr w:type="spellEnd"/>
+      <w:r>
+        <w:rPr>
+          <w:rFonts w:cstheme="minorHAnsi"/>
+        </w:rPr>
+        <w:t>()</w:t>
+      </w:r>
+    </w:p>
+    <w:p>
+      <w:pPr>
+        <w:rPr>
+          <w:rFonts w:cstheme="minorHAnsi"/>
+        </w:rPr>
+      </w:pPr>
+    </w:p>
+    <w:p>
+      <w:pPr>
+        <w:rPr>
+          <w:rFonts w:cstheme="minorHAnsi"/>
+        </w:rPr>
+      </w:pPr>
+      <w:r>
+        <w:rPr>
+          <w:rFonts w:cstheme="minorHAnsi"/>
+        </w:rPr>
+        <w:t>Why would you want to search for a menu option AFTER hovering over an element?</w:t>
+      </w:r>
+    </w:p>
+    <w:p>
+      <w:pPr>
+        <w:rPr>
+          <w:rFonts w:cstheme="minorHAnsi"/>
+        </w:rPr>
+      </w:pPr>
+      <w:r>
+        <w:rPr>
+          <w:rFonts w:cstheme="minorHAnsi"/>
+        </w:rPr>
+        <w:tab/>
+        <w:t xml:space="preserve">Because sometimes the menu option does not exist in the DOM until the hover action is </w:t>
+      </w:r>
+      <w:r>
+        <w:rPr>
+          <w:rFonts w:cstheme="minorHAnsi"/>
+        </w:rPr>
+        <w:tab/>
+        <w:t xml:space="preserve">taken, so you will want to query for the menu option after the action is executed in the </w:t>
+      </w:r>
+      <w:r>
+        <w:rPr>
+          <w:rFonts w:cstheme="minorHAnsi"/>
+        </w:rPr>
+        <w:tab/>
+        <w:t>test.</w:t>
+      </w:r>
+    </w:p>
+    <w:p>
+      <w:pPr>
+        <w:rPr>
+          <w:rFonts w:cstheme="minorHAnsi"/>
+        </w:rPr>
+      </w:pPr>
       <w:bookmarkStart w:id="0" w:name="_GoBack"/>
       <w:bookmarkEnd w:id="0"/>
-      <w:r>
-        <w:rPr>
-          <w:rFonts w:cstheme="minorHAnsi"/>
-        </w:rPr>
-        <w:t>hod closes the only window which currently has the focus?</w:t>
-      </w:r>
-    </w:p>
-    <w:p>
-      <w:pPr>
-        <w:pStyle w:val="ListParagraph"/>
-        <w:ind w:left="0"/>
-        <w:rPr>
-          <w:rFonts w:cstheme="minorHAnsi"/>
-        </w:rPr>
-      </w:pPr>
-      <w:r>
-        <w:rPr>
-          <w:rFonts w:cstheme="minorHAnsi"/>
-        </w:rPr>
-        <w:tab/>
-      </w:r>
-      <w:proofErr w:type="spellStart"/>
-      <w:proofErr w:type="gramStart"/>
-      <w:r>
-        <w:rPr>
-          <w:rFonts w:cstheme="minorHAnsi"/>
-        </w:rPr>
-        <w:t>window.close</w:t>
-      </w:r>
-      <w:proofErr w:type="spellEnd"/>
-      <w:proofErr w:type="gramEnd"/>
-      <w:r>
-        <w:rPr>
-          <w:rFonts w:cstheme="minorHAnsi"/>
-        </w:rPr>
-        <w:t>()</w:t>
-      </w:r>
-    </w:p>
-    <w:p>
-      <w:pPr>
-        <w:rPr>
-          <w:rFonts w:cstheme="minorHAnsi"/>
-        </w:rPr>
-      </w:pPr>
-    </w:p>
-    <w:p>
-      <w:pPr>
-        <w:rPr>
-          <w:rFonts w:cstheme="minorHAnsi"/>
-        </w:rPr>
-      </w:pPr>
-      <w:r>
-        <w:rPr>
-          <w:rFonts w:cstheme="minorHAnsi"/>
-        </w:rPr>
-        <w:t>Which WebDriver method/property can be used to change focus to a new window, frame, or alert?</w:t>
-      </w:r>
-    </w:p>
-    <w:p>
-      <w:pPr>
-        <w:rPr>
-          <w:rFonts w:cstheme="minorHAnsi"/>
-        </w:rPr>
-      </w:pPr>
-      <w:r>
-        <w:rPr>
-          <w:rFonts w:cstheme="minorHAnsi"/>
-        </w:rPr>
-        <w:tab/>
-      </w:r>
-      <w:proofErr w:type="gramStart"/>
-      <w:r>
-        <w:rPr>
-          <w:rFonts w:cstheme="minorHAnsi"/>
-        </w:rPr>
-        <w:t>.</w:t>
-      </w:r>
-      <w:proofErr w:type="spellStart"/>
-      <w:r>
-        <w:rPr>
-          <w:rFonts w:cstheme="minorHAnsi"/>
-        </w:rPr>
-        <w:t>switch</w:t>
-      </w:r>
-      <w:proofErr w:type="gramEnd"/>
-      <w:r>
-        <w:rPr>
-          <w:rFonts w:cstheme="minorHAnsi"/>
-        </w:rPr>
-        <w:t>_to</w:t>
-      </w:r>
-      <w:proofErr w:type="spellEnd"/>
-      <w:r>
-        <w:rPr>
-          <w:rFonts w:cstheme="minorHAnsi"/>
-        </w:rPr>
-        <w:t>.</w:t>
-      </w:r>
-    </w:p>
-    <w:p>
-      <w:pPr>
-        <w:rPr>
-          <w:rFonts w:cstheme="minorHAnsi"/>
-        </w:rPr>
-      </w:pPr>
-    </w:p>
-    <w:p>
-      <w:pPr>
-        <w:rPr>
-          <w:rFonts w:cstheme="minorHAnsi"/>
-        </w:rPr>
-      </w:pPr>
-      <w:r>
-        <w:rPr>
-          <w:rFonts w:cstheme="minorHAnsi"/>
-        </w:rPr>
-        <w:t>Which property / method can be used to get the current handle of the window?</w:t>
-      </w:r>
-    </w:p>
-    <w:p>
-      <w:pPr>
-        <w:rPr>
-          <w:rFonts w:cstheme="minorHAnsi"/>
-        </w:rPr>
-      </w:pPr>
-      <w:r>
-        <w:rPr>
-          <w:rFonts w:cstheme="minorHAnsi"/>
-        </w:rPr>
-        <w:tab/>
-      </w:r>
-      <w:proofErr w:type="gramStart"/>
-      <w:r>
-        <w:rPr>
-          <w:rFonts w:cstheme="minorHAnsi"/>
-        </w:rPr>
-        <w:t>.</w:t>
-      </w:r>
-      <w:proofErr w:type="spellStart"/>
-      <w:r>
-        <w:rPr>
-          <w:rFonts w:cstheme="minorHAnsi"/>
-        </w:rPr>
-        <w:t>current</w:t>
-      </w:r>
-      <w:proofErr w:type="gramEnd"/>
-      <w:r>
-        <w:rPr>
-          <w:rFonts w:cstheme="minorHAnsi"/>
-        </w:rPr>
-        <w:t>_window_handle</w:t>
-      </w:r>
-      <w:proofErr w:type="spellEnd"/>
-    </w:p>
-    <w:p>
-      <w:pPr>
-        <w:rPr>
-          <w:rFonts w:cstheme="minorHAnsi"/>
-        </w:rPr>
-      </w:pPr>
-    </w:p>
-    <w:p>
-      <w:pPr>
-        <w:rPr>
-          <w:rFonts w:cstheme="minorHAnsi"/>
-        </w:rPr>
-      </w:pPr>
-      <w:r>
-        <w:rPr>
-          <w:rFonts w:cstheme="minorHAnsi"/>
-        </w:rPr>
-        <w:t>Which property/method can be used to get all available window handles?</w:t>
-      </w:r>
-    </w:p>
-    <w:p>
-      <w:pPr>
-        <w:rPr>
-          <w:rFonts w:cstheme="minorHAnsi"/>
-        </w:rPr>
-      </w:pPr>
-      <w:r>
-        <w:rPr>
-          <w:rFonts w:cstheme="minorHAnsi"/>
-        </w:rPr>
-        <w:tab/>
-      </w:r>
-      <w:proofErr w:type="gramStart"/>
-      <w:r>
-        <w:rPr>
-          <w:rFonts w:cstheme="minorHAnsi"/>
-        </w:rPr>
-        <w:t>.</w:t>
-      </w:r>
-      <w:proofErr w:type="spellStart"/>
-      <w:r>
-        <w:rPr>
-          <w:rFonts w:cstheme="minorHAnsi"/>
-        </w:rPr>
-        <w:t>window</w:t>
-      </w:r>
-      <w:proofErr w:type="gramEnd"/>
-      <w:r>
-        <w:rPr>
-          <w:rFonts w:cstheme="minorHAnsi"/>
-        </w:rPr>
-        <w:t>_handles</w:t>
-      </w:r>
-      <w:proofErr w:type="spellEnd"/>
-    </w:p>
-    <w:p>
-      <w:pPr>
-        <w:rPr>
-          <w:rFonts w:cstheme="minorHAnsi"/>
-        </w:rPr>
-      </w:pPr>
-    </w:p>
-    <w:p>
-      <w:pPr>
-        <w:rPr>
-          <w:rFonts w:cstheme="minorHAnsi"/>
-        </w:rPr>
-      </w:pPr>
-      <w:r>
-        <w:rPr>
-          <w:rFonts w:cstheme="minorHAnsi"/>
-        </w:rPr>
-        <w:t>Which method can be used to switch to a frame using "id" of the frame?</w:t>
-      </w:r>
-    </w:p>
-    <w:p>
-      <w:pPr>
-        <w:rPr>
-          <w:rFonts w:cstheme="minorHAnsi"/>
-        </w:rPr>
-      </w:pPr>
-      <w:r>
-        <w:rPr>
-          <w:rFonts w:cstheme="minorHAnsi"/>
-        </w:rPr>
-        <w:tab/>
-      </w:r>
-      <w:proofErr w:type="gramStart"/>
-      <w:r>
-        <w:rPr>
-          <w:rFonts w:cstheme="minorHAnsi"/>
-        </w:rPr>
-        <w:t>.</w:t>
-      </w:r>
-      <w:proofErr w:type="spellStart"/>
-      <w:r>
-        <w:rPr>
-          <w:rFonts w:cstheme="minorHAnsi"/>
-        </w:rPr>
-        <w:t>switch</w:t>
-      </w:r>
-      <w:proofErr w:type="gramEnd"/>
-      <w:r>
-        <w:rPr>
-          <w:rFonts w:cstheme="minorHAnsi"/>
-        </w:rPr>
-        <w:t>_to.frame</w:t>
-      </w:r>
-      <w:proofErr w:type="spellEnd"/>
-      <w:r>
-        <w:rPr>
-          <w:rFonts w:cstheme="minorHAnsi"/>
-        </w:rPr>
-        <w:t>("frame id value")</w:t>
-      </w:r>
-    </w:p>
-    <w:p>
-      <w:pPr>
-        <w:rPr>
-          <w:rFonts w:cstheme="minorHAnsi"/>
-        </w:rPr>
-      </w:pPr>
-    </w:p>
-    <w:p>
-      <w:pPr>
-        <w:rPr>
-          <w:rFonts w:cstheme="minorHAnsi"/>
-        </w:rPr>
-      </w:pPr>
-      <w:r>
-        <w:rPr>
-          <w:rFonts w:cstheme="minorHAnsi"/>
-        </w:rPr>
-        <w:t xml:space="preserve">What method clicks </w:t>
-      </w:r>
-      <w:proofErr w:type="spellStart"/>
-      <w:r>
-        <w:rPr>
-          <w:rFonts w:cstheme="minorHAnsi"/>
-        </w:rPr>
-        <w:t>on</w:t>
-      </w:r>
-      <w:proofErr w:type="spellEnd"/>
-      <w:r>
-        <w:rPr>
-          <w:rFonts w:cstheme="minorHAnsi"/>
-        </w:rPr>
-        <w:t xml:space="preserve"> "ok" button of an alert?</w:t>
-      </w:r>
-    </w:p>
-    <w:p>
-      <w:pPr>
-        <w:rPr>
-          <w:rFonts w:cstheme="minorHAnsi"/>
-        </w:rPr>
-      </w:pPr>
-      <w:r>
-        <w:rPr>
-          <w:rFonts w:cstheme="minorHAnsi"/>
-        </w:rPr>
-        <w:tab/>
-        <w:t xml:space="preserve">alert = </w:t>
-      </w:r>
-      <w:proofErr w:type="spellStart"/>
-      <w:proofErr w:type="gramStart"/>
-      <w:r>
-        <w:rPr>
-          <w:rFonts w:cstheme="minorHAnsi"/>
-        </w:rPr>
-        <w:t>driver.switch</w:t>
-      </w:r>
-      <w:proofErr w:type="gramEnd"/>
-      <w:r>
-        <w:rPr>
-          <w:rFonts w:cstheme="minorHAnsi"/>
-        </w:rPr>
-        <w:t>_to.alert</w:t>
-      </w:r>
-      <w:proofErr w:type="spellEnd"/>
-    </w:p>
-    <w:p>
-      <w:pPr>
-        <w:rPr>
-          <w:rFonts w:cstheme="minorHAnsi"/>
-        </w:rPr>
-      </w:pPr>
-      <w:r>
-        <w:rPr>
-          <w:rFonts w:cstheme="minorHAnsi"/>
-        </w:rPr>
-        <w:tab/>
-      </w:r>
-      <w:proofErr w:type="spellStart"/>
-      <w:proofErr w:type="gramStart"/>
-      <w:r>
-        <w:rPr>
-          <w:rFonts w:cstheme="minorHAnsi"/>
-        </w:rPr>
-        <w:t>alert.accept</w:t>
-      </w:r>
-      <w:proofErr w:type="spellEnd"/>
-      <w:proofErr w:type="gramEnd"/>
-      <w:r>
-        <w:rPr>
-          <w:rFonts w:cstheme="minorHAnsi"/>
-        </w:rPr>
-        <w:t>()</w:t>
-      </w:r>
     </w:p>
     <w:sectPr>
       <w:pgSz w:w="12240" w:h="15840"/>

--- a/Study Guides/Python Study Guide.docx
+++ b/Study Guides/Python Study Guide.docx
@@ -1491,7 +1491,15 @@
           <w:rFonts w:ascii="Anonymous Pro for Powerline" w:hAnsi="Anonymous Pro for Powerline"/>
           <w:highlight w:val="lightGray"/>
         </w:rPr>
-        <w:t>element.is_selected</w:t>
+        <w:t>element.is_</w:t>
+      </w:r>
+      <w:proofErr w:type="gramStart"/>
+      <w:r>
+        <w:rPr>
+          <w:rFonts w:ascii="Anonymous Pro for Powerline" w:hAnsi="Anonymous Pro for Powerline"/>
+          <w:highlight w:val="lightGray"/>
+        </w:rPr>
+        <w:t>selected</w:t>
       </w:r>
       <w:proofErr w:type="spellEnd"/>
       <w:r>
@@ -1499,13 +1507,129 @@
           <w:rFonts w:ascii="Anonymous Pro for Powerline" w:hAnsi="Anonymous Pro for Powerline"/>
           <w:highlight w:val="lightGray"/>
         </w:rPr>
+        <w:t>(</w:t>
+      </w:r>
+      <w:proofErr w:type="gramEnd"/>
+      <w:r>
+        <w:rPr>
+          <w:rFonts w:ascii="Anonymous Pro for Powerline" w:hAnsi="Anonymous Pro for Powerline"/>
+          <w:highlight w:val="lightGray"/>
+        </w:rPr>
+        <w:t>)</w:t>
+      </w:r>
+    </w:p>
+    <w:p>
+      <w:pPr>
+        <w:rPr>
+          <w:rFonts w:ascii="Anonymous Pro for Powerline" w:hAnsi="Anonymous Pro for Powerline"/>
+        </w:rPr>
+      </w:pPr>
+    </w:p>
+    <w:p>
+      <w:pPr>
+        <w:pStyle w:val="ListParagraph"/>
+        <w:numPr>
+          <w:ilvl w:val="0"/>
+          <w:numId w:val="1"/>
+        </w:numPr>
+        <w:rPr>
+          <w:rFonts w:cstheme="minorHAnsi"/>
+        </w:rPr>
+      </w:pPr>
+      <w:r>
+        <w:rPr>
+          <w:rFonts w:cstheme="minorHAnsi"/>
+        </w:rPr>
+        <w:t>Which method can be used to find if the element is displayed or hidden?</w:t>
+      </w:r>
+    </w:p>
+    <w:p>
+      <w:pPr>
+        <w:pStyle w:val="ListParagraph"/>
+        <w:ind w:left="1440"/>
+      </w:pPr>
+      <w:r>
+        <w:rPr>
+          <w:rFonts w:ascii="Anonymous Pro for Powerline" w:hAnsi="Anonymous Pro for Powerline"/>
+          <w:highlight w:val="lightGray"/>
+        </w:rPr>
+        <w:t xml:space="preserve">element = </w:t>
+      </w:r>
+      <w:proofErr w:type="spellStart"/>
+      <w:proofErr w:type="gramStart"/>
+      <w:r>
+        <w:rPr>
+          <w:rFonts w:ascii="Anonymous Pro for Powerline" w:hAnsi="Anonymous Pro for Powerline"/>
+          <w:highlight w:val="lightGray"/>
+        </w:rPr>
+        <w:t>driver.find</w:t>
+      </w:r>
+      <w:proofErr w:type="gramEnd"/>
+      <w:r>
+        <w:rPr>
+          <w:rFonts w:ascii="Anonymous Pro for Powerline" w:hAnsi="Anonymous Pro for Powerline"/>
+          <w:highlight w:val="lightGray"/>
+        </w:rPr>
+        <w:t>_element</w:t>
+      </w:r>
+      <w:proofErr w:type="spellEnd"/>
+      <w:r>
+        <w:rPr>
+          <w:rFonts w:ascii="Anonymous Pro for Powerline" w:hAnsi="Anonymous Pro for Powerline"/>
+          <w:highlight w:val="lightGray"/>
+        </w:rPr>
         <w:t>()</w:t>
       </w:r>
-    </w:p>
-    <w:p>
-      <w:pPr>
-        <w:rPr>
-          <w:rFonts w:ascii="Anonymous Pro for Powerline" w:hAnsi="Anonymous Pro for Powerline"/>
+      <w:r>
+        <w:t xml:space="preserve"> query</w:t>
+      </w:r>
+    </w:p>
+    <w:p>
+      <w:pPr>
+        <w:pStyle w:val="ListParagraph"/>
+        <w:ind w:left="1440"/>
+        <w:rPr>
+          <w:rFonts w:cstheme="minorHAnsi"/>
+          <w:highlight w:val="lightGray"/>
+        </w:rPr>
+      </w:pPr>
+      <w:proofErr w:type="spellStart"/>
+      <w:r>
+        <w:rPr>
+          <w:rFonts w:ascii="Anonymous Pro for Powerline" w:hAnsi="Anonymous Pro for Powerline" w:cstheme="minorHAnsi"/>
+          <w:highlight w:val="lightGray"/>
+        </w:rPr>
+        <w:t>element.is_</w:t>
+      </w:r>
+      <w:proofErr w:type="gramStart"/>
+      <w:r>
+        <w:rPr>
+          <w:rFonts w:ascii="Anonymous Pro for Powerline" w:hAnsi="Anonymous Pro for Powerline" w:cstheme="minorHAnsi"/>
+          <w:highlight w:val="lightGray"/>
+        </w:rPr>
+        <w:t>displayed</w:t>
+      </w:r>
+      <w:proofErr w:type="spellEnd"/>
+      <w:r>
+        <w:rPr>
+          <w:rFonts w:ascii="Anonymous Pro for Powerline" w:hAnsi="Anonymous Pro for Powerline" w:cstheme="minorHAnsi"/>
+          <w:highlight w:val="lightGray"/>
+        </w:rPr>
+        <w:t>(</w:t>
+      </w:r>
+      <w:proofErr w:type="gramEnd"/>
+      <w:r>
+        <w:rPr>
+          <w:rFonts w:ascii="Anonymous Pro for Powerline" w:hAnsi="Anonymous Pro for Powerline" w:cstheme="minorHAnsi"/>
+          <w:highlight w:val="lightGray"/>
+        </w:rPr>
+        <w:t>)</w:t>
+      </w:r>
+    </w:p>
+    <w:p>
+      <w:pPr>
+        <w:rPr>
+          <w:rFonts w:cstheme="minorHAnsi"/>
         </w:rPr>
       </w:pPr>
     </w:p>
@@ -1524,202 +1648,128 @@
         <w:rPr>
           <w:rFonts w:cstheme="minorHAnsi"/>
         </w:rPr>
-        <w:t>Which method can be used to find if the element is displayed or hidden?</w:t>
-      </w:r>
-    </w:p>
-    <w:p>
-      <w:pPr>
-        <w:pStyle w:val="ListParagraph"/>
-        <w:ind w:left="1440"/>
-      </w:pPr>
-      <w:r>
-        <w:rPr>
-          <w:rFonts w:ascii="Anonymous Pro for Powerline" w:hAnsi="Anonymous Pro for Powerline"/>
+        <w:t xml:space="preserve">Which class from selenium </w:t>
+      </w:r>
+      <w:proofErr w:type="spellStart"/>
+      <w:r>
+        <w:rPr>
+          <w:rFonts w:cstheme="minorHAnsi"/>
+        </w:rPr>
+        <w:t>webdriver</w:t>
+      </w:r>
+      <w:proofErr w:type="spellEnd"/>
+      <w:r>
+        <w:rPr>
+          <w:rFonts w:cstheme="minorHAnsi"/>
+        </w:rPr>
+        <w:t xml:space="preserve"> can be used to work with dropdown elements?</w:t>
+      </w:r>
+    </w:p>
+    <w:p>
+      <w:pPr>
+        <w:pStyle w:val="ListParagraph"/>
+        <w:numPr>
+          <w:ilvl w:val="1"/>
+          <w:numId w:val="1"/>
+        </w:numPr>
+        <w:rPr>
+          <w:rFonts w:cstheme="minorHAnsi"/>
+        </w:rPr>
+      </w:pPr>
+      <w:r>
+        <w:rPr>
+          <w:rFonts w:cstheme="minorHAnsi"/>
+        </w:rPr>
+        <w:t>Select Class</w:t>
+      </w:r>
+    </w:p>
+    <w:p>
+      <w:pPr>
+        <w:rPr>
+          <w:rFonts w:cstheme="minorHAnsi"/>
+        </w:rPr>
+      </w:pPr>
+    </w:p>
+    <w:p>
+      <w:pPr>
+        <w:pStyle w:val="ListParagraph"/>
+        <w:numPr>
+          <w:ilvl w:val="0"/>
+          <w:numId w:val="1"/>
+        </w:numPr>
+        <w:rPr>
+          <w:rFonts w:cstheme="minorHAnsi"/>
+        </w:rPr>
+      </w:pPr>
+      <w:r>
+        <w:rPr>
+          <w:rFonts w:cstheme="minorHAnsi"/>
+        </w:rPr>
+        <w:t>How do you find the text on an element?</w:t>
+      </w:r>
+    </w:p>
+    <w:p>
+      <w:pPr>
+        <w:pStyle w:val="ListParagraph"/>
+        <w:numPr>
+          <w:ilvl w:val="1"/>
+          <w:numId w:val="1"/>
+        </w:numPr>
+        <w:rPr>
+          <w:rFonts w:cstheme="minorHAnsi"/>
+        </w:rPr>
+      </w:pPr>
+      <w:r>
+        <w:rPr>
+          <w:rFonts w:cstheme="minorHAnsi"/>
+        </w:rPr>
+        <w:t>Make a new variable, find the element, then make a 2</w:t>
+      </w:r>
+      <w:r>
+        <w:rPr>
+          <w:rFonts w:cstheme="minorHAnsi"/>
+          <w:vertAlign w:val="superscript"/>
+        </w:rPr>
+        <w:t>nd</w:t>
+      </w:r>
+      <w:r>
+        <w:rPr>
+          <w:rFonts w:cstheme="minorHAnsi"/>
+        </w:rPr>
+        <w:t xml:space="preserve"> variable to capture the text</w:t>
+      </w:r>
+    </w:p>
+    <w:p>
+      <w:pPr>
+        <w:pStyle w:val="ListParagraph"/>
+        <w:ind w:left="1440"/>
+        <w:rPr>
+          <w:rFonts w:cstheme="minorHAnsi"/>
+        </w:rPr>
+      </w:pPr>
+      <w:r>
+        <w:rPr>
+          <w:rFonts w:ascii="Anonymous Pro for Powerline" w:hAnsi="Anonymous Pro for Powerline" w:cstheme="minorHAnsi"/>
           <w:highlight w:val="lightGray"/>
         </w:rPr>
         <w:t xml:space="preserve">element = </w:t>
       </w:r>
       <w:proofErr w:type="spellStart"/>
-      <w:r>
-        <w:rPr>
-          <w:rFonts w:ascii="Anonymous Pro for Powerline" w:hAnsi="Anonymous Pro for Powerline"/>
-          <w:highlight w:val="lightGray"/>
-        </w:rPr>
-        <w:t>driver.find_element</w:t>
-      </w:r>
-      <w:proofErr w:type="spellEnd"/>
-      <w:r>
-        <w:rPr>
-          <w:rFonts w:ascii="Anonymous Pro for Powerline" w:hAnsi="Anonymous Pro for Powerline"/>
-          <w:highlight w:val="lightGray"/>
-        </w:rPr>
-        <w:t>()</w:t>
-      </w:r>
-      <w:r>
-        <w:t xml:space="preserve"> query</w:t>
-      </w:r>
-    </w:p>
-    <w:p>
-      <w:pPr>
-        <w:pStyle w:val="ListParagraph"/>
-        <w:ind w:left="1440"/>
-        <w:rPr>
-          <w:rFonts w:cstheme="minorHAnsi"/>
-          <w:highlight w:val="lightGray"/>
-        </w:rPr>
-      </w:pPr>
-      <w:proofErr w:type="spellStart"/>
-      <w:r>
-        <w:rPr>
-          <w:rFonts w:ascii="Anonymous Pro for Powerline" w:hAnsi="Anonymous Pro for Powerline" w:cstheme="minorHAnsi"/>
-          <w:highlight w:val="lightGray"/>
-        </w:rPr>
-        <w:t>element.is_displayed</w:t>
-      </w:r>
-      <w:proofErr w:type="spellEnd"/>
-      <w:r>
-        <w:rPr>
-          <w:rFonts w:ascii="Anonymous Pro for Powerline" w:hAnsi="Anonymous Pro for Powerline" w:cstheme="minorHAnsi"/>
-          <w:highlight w:val="lightGray"/>
-        </w:rPr>
-        <w:t>()</w:t>
-      </w:r>
-    </w:p>
-    <w:p>
-      <w:pPr>
-        <w:rPr>
-          <w:rFonts w:cstheme="minorHAnsi"/>
-        </w:rPr>
-      </w:pPr>
-    </w:p>
-    <w:p>
-      <w:pPr>
-        <w:pStyle w:val="ListParagraph"/>
-        <w:numPr>
-          <w:ilvl w:val="0"/>
-          <w:numId w:val="1"/>
-        </w:numPr>
-        <w:rPr>
-          <w:rFonts w:cstheme="minorHAnsi"/>
-        </w:rPr>
-      </w:pPr>
-      <w:r>
-        <w:rPr>
-          <w:rFonts w:cstheme="minorHAnsi"/>
-        </w:rPr>
-        <w:t xml:space="preserve">Which class from selenium </w:t>
-      </w:r>
-      <w:proofErr w:type="spellStart"/>
-      <w:r>
-        <w:rPr>
-          <w:rFonts w:cstheme="minorHAnsi"/>
-        </w:rPr>
-        <w:t>webdriver</w:t>
-      </w:r>
-      <w:proofErr w:type="spellEnd"/>
-      <w:r>
-        <w:rPr>
-          <w:rFonts w:cstheme="minorHAnsi"/>
-        </w:rPr>
-        <w:t xml:space="preserve"> can be used to work with dropdown elements?</w:t>
-      </w:r>
-    </w:p>
-    <w:p>
-      <w:pPr>
-        <w:pStyle w:val="ListParagraph"/>
-        <w:numPr>
-          <w:ilvl w:val="1"/>
-          <w:numId w:val="1"/>
-        </w:numPr>
-        <w:rPr>
-          <w:rFonts w:cstheme="minorHAnsi"/>
-        </w:rPr>
-      </w:pPr>
-      <w:r>
-        <w:rPr>
-          <w:rFonts w:cstheme="minorHAnsi"/>
-        </w:rPr>
-        <w:t>Select Class</w:t>
-      </w:r>
-    </w:p>
-    <w:p>
-      <w:pPr>
-        <w:rPr>
-          <w:rFonts w:cstheme="minorHAnsi"/>
-        </w:rPr>
-      </w:pPr>
-    </w:p>
-    <w:p>
-      <w:pPr>
-        <w:pStyle w:val="ListParagraph"/>
-        <w:numPr>
-          <w:ilvl w:val="0"/>
-          <w:numId w:val="1"/>
-        </w:numPr>
-        <w:rPr>
-          <w:rFonts w:cstheme="minorHAnsi"/>
-        </w:rPr>
-      </w:pPr>
-      <w:r>
-        <w:rPr>
-          <w:rFonts w:cstheme="minorHAnsi"/>
-        </w:rPr>
-        <w:t>How do you find the text on an element?</w:t>
-      </w:r>
-    </w:p>
-    <w:p>
-      <w:pPr>
-        <w:pStyle w:val="ListParagraph"/>
-        <w:numPr>
-          <w:ilvl w:val="1"/>
-          <w:numId w:val="1"/>
-        </w:numPr>
-        <w:rPr>
-          <w:rFonts w:cstheme="minorHAnsi"/>
-        </w:rPr>
-      </w:pPr>
-      <w:r>
-        <w:rPr>
-          <w:rFonts w:cstheme="minorHAnsi"/>
-        </w:rPr>
-        <w:t>Make a new variable, find the element, then make a 2</w:t>
-      </w:r>
-      <w:r>
-        <w:rPr>
-          <w:rFonts w:cstheme="minorHAnsi"/>
-          <w:vertAlign w:val="superscript"/>
-        </w:rPr>
-        <w:t>nd</w:t>
-      </w:r>
-      <w:r>
-        <w:rPr>
-          <w:rFonts w:cstheme="minorHAnsi"/>
-        </w:rPr>
-        <w:t xml:space="preserve"> variable to capture the text</w:t>
-      </w:r>
-    </w:p>
-    <w:p>
-      <w:pPr>
-        <w:pStyle w:val="ListParagraph"/>
-        <w:ind w:left="1440"/>
-        <w:rPr>
-          <w:rFonts w:cstheme="minorHAnsi"/>
-        </w:rPr>
-      </w:pPr>
-      <w:r>
-        <w:rPr>
-          <w:rFonts w:ascii="Anonymous Pro for Powerline" w:hAnsi="Anonymous Pro for Powerline" w:cstheme="minorHAnsi"/>
-          <w:highlight w:val="lightGray"/>
-        </w:rPr>
-        <w:t xml:space="preserve">element = </w:t>
-      </w:r>
-      <w:proofErr w:type="spellStart"/>
-      <w:r>
-        <w:rPr>
-          <w:rFonts w:ascii="Anonymous Pro for Powerline" w:hAnsi="Anonymous Pro for Powerline" w:cstheme="minorHAnsi"/>
-          <w:highlight w:val="lightGray"/>
-        </w:rPr>
-        <w:t>driver.find_element</w:t>
+      <w:proofErr w:type="gramStart"/>
+      <w:r>
+        <w:rPr>
+          <w:rFonts w:ascii="Anonymous Pro for Powerline" w:hAnsi="Anonymous Pro for Powerline" w:cstheme="minorHAnsi"/>
+          <w:highlight w:val="lightGray"/>
+        </w:rPr>
+        <w:t>driver.find</w:t>
+      </w:r>
+      <w:proofErr w:type="gramEnd"/>
+      <w:r>
+        <w:rPr>
+          <w:rFonts w:ascii="Anonymous Pro for Powerline" w:hAnsi="Anonymous Pro for Powerline" w:cstheme="minorHAnsi"/>
+          <w:highlight w:val="lightGray"/>
+        </w:rPr>
+        <w:t>_element</w:t>
       </w:r>
       <w:proofErr w:type="spellEnd"/>
       <w:r>
@@ -2873,6 +2923,7 @@
         <w:tab/>
       </w:r>
       <w:proofErr w:type="spellStart"/>
+      <w:proofErr w:type="gramStart"/>
       <w:r>
         <w:rPr>
           <w:rFonts w:cstheme="minorHAnsi"/>
@@ -2880,6 +2931,7 @@
         <w:t>window.close</w:t>
       </w:r>
       <w:proofErr w:type="spellEnd"/>
+      <w:proofErr w:type="gramEnd"/>
       <w:r>
         <w:rPr>
           <w:rFonts w:cstheme="minorHAnsi"/>
@@ -2918,6 +2970,12 @@
           <w:rFonts w:cstheme="minorHAnsi"/>
         </w:rPr>
         <w:tab/>
+      </w:r>
+      <w:proofErr w:type="gramStart"/>
+      <w:r>
+        <w:rPr>
+          <w:rFonts w:cstheme="minorHAnsi"/>
+        </w:rPr>
         <w:t>.</w:t>
       </w:r>
       <w:proofErr w:type="spellStart"/>
@@ -2925,7 +2983,14 @@
         <w:rPr>
           <w:rFonts w:cstheme="minorHAnsi"/>
         </w:rPr>
-        <w:t>switch_to</w:t>
+        <w:t>switch</w:t>
+      </w:r>
+      <w:proofErr w:type="gramEnd"/>
+      <w:r>
+        <w:rPr>
+          <w:rFonts w:cstheme="minorHAnsi"/>
+        </w:rPr>
+        <w:t>_to</w:t>
       </w:r>
       <w:proofErr w:type="spellEnd"/>
       <w:r>
@@ -2966,6 +3031,12 @@
           <w:rFonts w:cstheme="minorHAnsi"/>
         </w:rPr>
         <w:tab/>
+      </w:r>
+      <w:proofErr w:type="gramStart"/>
+      <w:r>
+        <w:rPr>
+          <w:rFonts w:cstheme="minorHAnsi"/>
+        </w:rPr>
         <w:t>.</w:t>
       </w:r>
       <w:proofErr w:type="spellStart"/>
@@ -2973,7 +3044,14 @@
         <w:rPr>
           <w:rFonts w:cstheme="minorHAnsi"/>
         </w:rPr>
-        <w:t>current_window_handle</w:t>
+        <w:t>current</w:t>
+      </w:r>
+      <w:proofErr w:type="gramEnd"/>
+      <w:r>
+        <w:rPr>
+          <w:rFonts w:cstheme="minorHAnsi"/>
+        </w:rPr>
+        <w:t>_window_handle</w:t>
       </w:r>
       <w:proofErr w:type="spellEnd"/>
     </w:p>
@@ -3008,6 +3086,12 @@
           <w:rFonts w:cstheme="minorHAnsi"/>
         </w:rPr>
         <w:tab/>
+      </w:r>
+      <w:proofErr w:type="gramStart"/>
+      <w:r>
+        <w:rPr>
+          <w:rFonts w:cstheme="minorHAnsi"/>
+        </w:rPr>
         <w:t>.</w:t>
       </w:r>
       <w:proofErr w:type="spellStart"/>
@@ -3015,7 +3099,14 @@
         <w:rPr>
           <w:rFonts w:cstheme="minorHAnsi"/>
         </w:rPr>
-        <w:t>window_handles</w:t>
+        <w:t>window</w:t>
+      </w:r>
+      <w:proofErr w:type="gramEnd"/>
+      <w:r>
+        <w:rPr>
+          <w:rFonts w:cstheme="minorHAnsi"/>
+        </w:rPr>
+        <w:t>_handles</w:t>
       </w:r>
       <w:proofErr w:type="spellEnd"/>
     </w:p>
@@ -3050,6 +3141,12 @@
           <w:rFonts w:cstheme="minorHAnsi"/>
         </w:rPr>
         <w:tab/>
+      </w:r>
+      <w:proofErr w:type="gramStart"/>
+      <w:r>
+        <w:rPr>
+          <w:rFonts w:cstheme="minorHAnsi"/>
+        </w:rPr>
         <w:t>.</w:t>
       </w:r>
       <w:proofErr w:type="spellStart"/>
@@ -3057,7 +3154,14 @@
         <w:rPr>
           <w:rFonts w:cstheme="minorHAnsi"/>
         </w:rPr>
-        <w:t>switch_to.frame</w:t>
+        <w:t>switch</w:t>
+      </w:r>
+      <w:proofErr w:type="gramEnd"/>
+      <w:r>
+        <w:rPr>
+          <w:rFonts w:cstheme="minorHAnsi"/>
+        </w:rPr>
+        <w:t>_to.frame</w:t>
       </w:r>
       <w:proofErr w:type="spellEnd"/>
       <w:r>
@@ -3101,11 +3205,19 @@
         <w:t xml:space="preserve">alert = </w:t>
       </w:r>
       <w:proofErr w:type="spellStart"/>
-      <w:r>
-        <w:rPr>
-          <w:rFonts w:cstheme="minorHAnsi"/>
-        </w:rPr>
-        <w:t>driver.switch_to.alert</w:t>
+      <w:proofErr w:type="gramStart"/>
+      <w:r>
+        <w:rPr>
+          <w:rFonts w:cstheme="minorHAnsi"/>
+        </w:rPr>
+        <w:t>driver.switch</w:t>
+      </w:r>
+      <w:proofErr w:type="gramEnd"/>
+      <w:r>
+        <w:rPr>
+          <w:rFonts w:cstheme="minorHAnsi"/>
+        </w:rPr>
+        <w:t>_to.alert</w:t>
       </w:r>
       <w:proofErr w:type="spellEnd"/>
     </w:p>
@@ -3122,6 +3234,7 @@
         <w:tab/>
       </w:r>
       <w:proofErr w:type="spellStart"/>
+      <w:proofErr w:type="gramStart"/>
       <w:r>
         <w:rPr>
           <w:rFonts w:cstheme="minorHAnsi"/>
@@ -3129,6 +3242,7 @@
         <w:t>alert.accept</w:t>
       </w:r>
       <w:proofErr w:type="spellEnd"/>
+      <w:proofErr w:type="gramEnd"/>
       <w:r>
         <w:rPr>
           <w:rFonts w:cstheme="minorHAnsi"/>
@@ -3190,8 +3304,344 @@
           <w:rFonts w:cstheme="minorHAnsi"/>
         </w:rPr>
       </w:pPr>
+    </w:p>
+    <w:p>
+      <w:pPr>
+        <w:rPr>
+          <w:rFonts w:cstheme="minorHAnsi"/>
+        </w:rPr>
+      </w:pPr>
+      <w:r>
+        <w:rPr>
+          <w:rFonts w:cstheme="minorHAnsi"/>
+        </w:rPr>
+        <w:t xml:space="preserve">How do you move the mouse to an element using </w:t>
+      </w:r>
+      <w:proofErr w:type="spellStart"/>
+      <w:r>
+        <w:rPr>
+          <w:rFonts w:cstheme="minorHAnsi"/>
+        </w:rPr>
+        <w:t>ActionChains</w:t>
+      </w:r>
+      <w:proofErr w:type="spellEnd"/>
+      <w:r>
+        <w:rPr>
+          <w:rFonts w:cstheme="minorHAnsi"/>
+        </w:rPr>
+        <w:t>?</w:t>
+      </w:r>
+    </w:p>
+    <w:p>
+      <w:pPr>
+        <w:rPr>
+          <w:rFonts w:cstheme="minorHAnsi"/>
+        </w:rPr>
+      </w:pPr>
+      <w:r>
+        <w:rPr>
+          <w:rFonts w:cstheme="minorHAnsi"/>
+        </w:rPr>
+        <w:tab/>
+      </w:r>
+      <w:proofErr w:type="spellStart"/>
+      <w:proofErr w:type="gramStart"/>
+      <w:r>
+        <w:rPr>
+          <w:rFonts w:cstheme="minorHAnsi"/>
+        </w:rPr>
+        <w:t>actions.ActionChains</w:t>
+      </w:r>
+      <w:proofErr w:type="spellEnd"/>
+      <w:proofErr w:type="gramEnd"/>
+      <w:r>
+        <w:rPr>
+          <w:rFonts w:cstheme="minorHAnsi"/>
+        </w:rPr>
+        <w:t>(driver)</w:t>
+      </w:r>
+    </w:p>
+    <w:p>
+      <w:pPr>
+        <w:rPr>
+          <w:rFonts w:cstheme="minorHAnsi"/>
+        </w:rPr>
+      </w:pPr>
+      <w:r>
+        <w:rPr>
+          <w:rFonts w:cstheme="minorHAnsi"/>
+        </w:rPr>
+        <w:tab/>
+      </w:r>
+      <w:proofErr w:type="spellStart"/>
+      <w:proofErr w:type="gramStart"/>
+      <w:r>
+        <w:rPr>
+          <w:rFonts w:cstheme="minorHAnsi"/>
+        </w:rPr>
+        <w:t>actions.move</w:t>
+      </w:r>
+      <w:proofErr w:type="gramEnd"/>
+      <w:r>
+        <w:rPr>
+          <w:rFonts w:cstheme="minorHAnsi"/>
+        </w:rPr>
+        <w:t>_to_element</w:t>
+      </w:r>
+      <w:proofErr w:type="spellEnd"/>
+      <w:r>
+        <w:rPr>
+          <w:rFonts w:cstheme="minorHAnsi"/>
+        </w:rPr>
+        <w:t>(element).perform()</w:t>
+      </w:r>
+    </w:p>
+    <w:p>
+      <w:pPr>
+        <w:rPr>
+          <w:rFonts w:cstheme="minorHAnsi"/>
+        </w:rPr>
+      </w:pPr>
+    </w:p>
+    <w:p>
+      <w:pPr>
+        <w:rPr>
+          <w:rFonts w:cstheme="minorHAnsi"/>
+        </w:rPr>
+      </w:pPr>
+      <w:r>
+        <w:rPr>
+          <w:rFonts w:cstheme="minorHAnsi"/>
+        </w:rPr>
+        <w:t xml:space="preserve">How do you perform drag and drop from element1 to element2 using </w:t>
+      </w:r>
+      <w:proofErr w:type="spellStart"/>
+      <w:r>
+        <w:rPr>
+          <w:rFonts w:cstheme="minorHAnsi"/>
+        </w:rPr>
+        <w:t>ActionChains</w:t>
+      </w:r>
+      <w:proofErr w:type="spellEnd"/>
+      <w:r>
+        <w:rPr>
+          <w:rFonts w:cstheme="minorHAnsi"/>
+        </w:rPr>
+        <w:t>?</w:t>
+      </w:r>
+    </w:p>
+    <w:p>
+      <w:pPr>
+        <w:rPr>
+          <w:rFonts w:cstheme="minorHAnsi"/>
+        </w:rPr>
+      </w:pPr>
+      <w:r>
+        <w:rPr>
+          <w:rFonts w:cstheme="minorHAnsi"/>
+        </w:rPr>
+        <w:tab/>
+        <w:t xml:space="preserve">Two ways: </w:t>
+      </w:r>
+    </w:p>
+    <w:p>
+      <w:pPr>
+        <w:rPr>
+          <w:rFonts w:cstheme="minorHAnsi"/>
+        </w:rPr>
+      </w:pPr>
+      <w:r>
+        <w:rPr>
+          <w:rFonts w:cstheme="minorHAnsi"/>
+        </w:rPr>
+        <w:tab/>
+        <w:t xml:space="preserve">1. actions = </w:t>
+      </w:r>
+      <w:proofErr w:type="spellStart"/>
+      <w:proofErr w:type="gramStart"/>
+      <w:r>
+        <w:rPr>
+          <w:rFonts w:cstheme="minorHAnsi"/>
+        </w:rPr>
+        <w:t>ActionChains</w:t>
+      </w:r>
+      <w:proofErr w:type="spellEnd"/>
+      <w:r>
+        <w:rPr>
+          <w:rFonts w:cstheme="minorHAnsi"/>
+        </w:rPr>
+        <w:t>(</w:t>
+      </w:r>
+      <w:proofErr w:type="gramEnd"/>
+      <w:r>
+        <w:rPr>
+          <w:rFonts w:cstheme="minorHAnsi"/>
+        </w:rPr>
+        <w:t>)</w:t>
+      </w:r>
+    </w:p>
+    <w:p>
+      <w:pPr>
+        <w:rPr>
+          <w:rFonts w:cstheme="minorHAnsi"/>
+        </w:rPr>
+      </w:pPr>
+      <w:r>
+        <w:rPr>
+          <w:rFonts w:cstheme="minorHAnsi"/>
+        </w:rPr>
+        <w:tab/>
+        <w:t xml:space="preserve">    </w:t>
+      </w:r>
+      <w:proofErr w:type="spellStart"/>
+      <w:proofErr w:type="gramStart"/>
+      <w:r>
+        <w:rPr>
+          <w:rFonts w:cstheme="minorHAnsi"/>
+        </w:rPr>
+        <w:t>actions.drag</w:t>
+      </w:r>
+      <w:proofErr w:type="gramEnd"/>
+      <w:r>
+        <w:rPr>
+          <w:rFonts w:cstheme="minorHAnsi"/>
+        </w:rPr>
+        <w:t>_and_drop</w:t>
+      </w:r>
+      <w:proofErr w:type="spellEnd"/>
+      <w:r>
+        <w:rPr>
+          <w:rFonts w:cstheme="minorHAnsi"/>
+        </w:rPr>
+        <w:t>(element1, element2).perform()</w:t>
+      </w:r>
+    </w:p>
+    <w:p>
+      <w:pPr>
+        <w:rPr>
+          <w:rFonts w:cstheme="minorHAnsi"/>
+        </w:rPr>
+      </w:pPr>
+      <w:r>
+        <w:rPr>
+          <w:rFonts w:cstheme="minorHAnsi"/>
+        </w:rPr>
+        <w:tab/>
+        <w:t xml:space="preserve">2. </w:t>
+      </w:r>
+      <w:proofErr w:type="gramStart"/>
+      <w:r>
+        <w:rPr>
+          <w:rFonts w:cstheme="minorHAnsi"/>
+        </w:rPr>
+        <w:t>actions.click</w:t>
+      </w:r>
+      <w:proofErr w:type="gramEnd"/>
+      <w:r>
+        <w:rPr>
+          <w:rFonts w:cstheme="minorHAnsi"/>
+        </w:rPr>
+        <w:t>_and_hold(element).move_to_element(element2).release().perform()</w:t>
+      </w:r>
+    </w:p>
+    <w:p>
+      <w:pPr>
+        <w:rPr>
+          <w:rFonts w:cstheme="minorHAnsi"/>
+        </w:rPr>
+      </w:pPr>
+    </w:p>
+    <w:p>
+      <w:pPr>
+        <w:rPr>
+          <w:rFonts w:cstheme="minorHAnsi"/>
+        </w:rPr>
+      </w:pPr>
+      <w:r>
+        <w:rPr>
+          <w:rFonts w:cstheme="minorHAnsi"/>
+        </w:rPr>
+        <w:t>How could you move the element slider horizontally?</w:t>
+      </w:r>
+    </w:p>
+    <w:p>
+      <w:pPr>
+        <w:rPr>
+          <w:rFonts w:cstheme="minorHAnsi"/>
+        </w:rPr>
+      </w:pPr>
+      <w:r>
+        <w:rPr>
+          <w:rFonts w:cstheme="minorHAnsi"/>
+        </w:rPr>
+        <w:tab/>
+        <w:t xml:space="preserve">actions = </w:t>
+      </w:r>
+      <w:proofErr w:type="spellStart"/>
+      <w:proofErr w:type="gramStart"/>
+      <w:r>
+        <w:rPr>
+          <w:rFonts w:cstheme="minorHAnsi"/>
+        </w:rPr>
+        <w:t>ActionChains</w:t>
+      </w:r>
+      <w:proofErr w:type="spellEnd"/>
+      <w:r>
+        <w:rPr>
+          <w:rFonts w:cstheme="minorHAnsi"/>
+        </w:rPr>
+        <w:t>(</w:t>
+      </w:r>
+      <w:proofErr w:type="gramEnd"/>
+      <w:r>
+        <w:rPr>
+          <w:rFonts w:cstheme="minorHAnsi"/>
+        </w:rPr>
+        <w:t>)</w:t>
+      </w:r>
+    </w:p>
+    <w:p>
+      <w:pPr>
+        <w:rPr>
+          <w:rFonts w:cstheme="minorHAnsi"/>
+        </w:rPr>
+      </w:pPr>
+      <w:r>
+        <w:rPr>
+          <w:rFonts w:cstheme="minorHAnsi"/>
+        </w:rPr>
+        <w:tab/>
+      </w:r>
+      <w:proofErr w:type="spellStart"/>
+      <w:proofErr w:type="gramStart"/>
+      <w:r>
+        <w:rPr>
+          <w:rFonts w:cstheme="minorHAnsi"/>
+        </w:rPr>
+        <w:t>actions.drag</w:t>
+      </w:r>
+      <w:proofErr w:type="gramEnd"/>
+      <w:r>
+        <w:rPr>
+          <w:rFonts w:cstheme="minorHAnsi"/>
+        </w:rPr>
+        <w:t>_and_drop</w:t>
+      </w:r>
       <w:bookmarkStart w:id="0" w:name="_GoBack"/>
       <w:bookmarkEnd w:id="0"/>
+      <w:r>
+        <w:rPr>
+          <w:rFonts w:cstheme="minorHAnsi"/>
+        </w:rPr>
+        <w:t>_by_offset</w:t>
+      </w:r>
+      <w:proofErr w:type="spellEnd"/>
+      <w:r>
+        <w:rPr>
+          <w:rFonts w:cstheme="minorHAnsi"/>
+        </w:rPr>
+        <w:t>(element, 100, 0).perform()</w:t>
+      </w:r>
     </w:p>
     <w:sectPr>
       <w:pgSz w:w="12240" w:h="15840"/>

--- a/Study Guides/Python Study Guide.docx
+++ b/Study Guides/Python Study Guide.docx
@@ -3343,6 +3343,40 @@
           <w:rFonts w:cstheme="minorHAnsi"/>
         </w:rPr>
         <w:tab/>
+        <w:t>actions</w:t>
+      </w:r>
+      <w:r>
+        <w:rPr>
+          <w:rFonts w:cstheme="minorHAnsi"/>
+        </w:rPr>
+        <w:t xml:space="preserve"> = </w:t>
+      </w:r>
+      <w:proofErr w:type="spellStart"/>
+      <w:r>
+        <w:rPr>
+          <w:rFonts w:cstheme="minorHAnsi"/>
+        </w:rPr>
+        <w:t>ActionChains</w:t>
+      </w:r>
+      <w:proofErr w:type="spellEnd"/>
+      <w:r>
+        <w:rPr>
+          <w:rFonts w:cstheme="minorHAnsi"/>
+        </w:rPr>
+        <w:t>(driver)</w:t>
+      </w:r>
+    </w:p>
+    <w:p>
+      <w:pPr>
+        <w:rPr>
+          <w:rFonts w:cstheme="minorHAnsi"/>
+        </w:rPr>
+      </w:pPr>
+      <w:r>
+        <w:rPr>
+          <w:rFonts w:cstheme="minorHAnsi"/>
+        </w:rPr>
+        <w:tab/>
       </w:r>
       <w:proofErr w:type="spellStart"/>
       <w:proofErr w:type="gramStart"/>
@@ -3350,15 +3384,57 @@
         <w:rPr>
           <w:rFonts w:cstheme="minorHAnsi"/>
         </w:rPr>
-        <w:t>actions.ActionChains</w:t>
+        <w:t>actions.move</w:t>
+      </w:r>
+      <w:proofErr w:type="gramEnd"/>
+      <w:r>
+        <w:rPr>
+          <w:rFonts w:cstheme="minorHAnsi"/>
+        </w:rPr>
+        <w:t>_to_element</w:t>
       </w:r>
       <w:proofErr w:type="spellEnd"/>
-      <w:proofErr w:type="gramEnd"/>
-      <w:r>
-        <w:rPr>
-          <w:rFonts w:cstheme="minorHAnsi"/>
-        </w:rPr>
-        <w:t>(driver)</w:t>
+      <w:r>
+        <w:rPr>
+          <w:rFonts w:cstheme="minorHAnsi"/>
+        </w:rPr>
+        <w:t>(element).perform()</w:t>
+      </w:r>
+      <w:bookmarkStart w:id="0" w:name="_GoBack"/>
+      <w:bookmarkEnd w:id="0"/>
+    </w:p>
+    <w:p>
+      <w:pPr>
+        <w:rPr>
+          <w:rFonts w:cstheme="minorHAnsi"/>
+        </w:rPr>
+      </w:pPr>
+    </w:p>
+    <w:p>
+      <w:pPr>
+        <w:rPr>
+          <w:rFonts w:cstheme="minorHAnsi"/>
+        </w:rPr>
+      </w:pPr>
+      <w:r>
+        <w:rPr>
+          <w:rFonts w:cstheme="minorHAnsi"/>
+        </w:rPr>
+        <w:t xml:space="preserve">How do you perform drag and drop from element1 to element2 using </w:t>
+      </w:r>
+      <w:proofErr w:type="spellStart"/>
+      <w:r>
+        <w:rPr>
+          <w:rFonts w:cstheme="minorHAnsi"/>
+        </w:rPr>
+        <w:t>ActionChains</w:t>
+      </w:r>
+      <w:proofErr w:type="spellEnd"/>
+      <w:r>
+        <w:rPr>
+          <w:rFonts w:cstheme="minorHAnsi"/>
+        </w:rPr>
+        <w:t>?</w:t>
       </w:r>
     </w:p>
     <w:p>
@@ -3372,6 +3448,21 @@
           <w:rFonts w:cstheme="minorHAnsi"/>
         </w:rPr>
         <w:tab/>
+        <w:t xml:space="preserve">Two ways: </w:t>
+      </w:r>
+    </w:p>
+    <w:p>
+      <w:pPr>
+        <w:rPr>
+          <w:rFonts w:cstheme="minorHAnsi"/>
+        </w:rPr>
+      </w:pPr>
+      <w:r>
+        <w:rPr>
+          <w:rFonts w:cstheme="minorHAnsi"/>
+        </w:rPr>
+        <w:tab/>
+        <w:t xml:space="preserve">1. actions = </w:t>
       </w:r>
       <w:proofErr w:type="spellStart"/>
       <w:proofErr w:type="gramStart"/>
@@ -3379,55 +3470,21 @@
         <w:rPr>
           <w:rFonts w:cstheme="minorHAnsi"/>
         </w:rPr>
-        <w:t>actions.move</w:t>
+        <w:t>ActionChains</w:t>
+      </w:r>
+      <w:proofErr w:type="spellEnd"/>
+      <w:r>
+        <w:rPr>
+          <w:rFonts w:cstheme="minorHAnsi"/>
+        </w:rPr>
+        <w:t>(</w:t>
       </w:r>
       <w:proofErr w:type="gramEnd"/>
       <w:r>
         <w:rPr>
           <w:rFonts w:cstheme="minorHAnsi"/>
         </w:rPr>
-        <w:t>_to_element</w:t>
-      </w:r>
-      <w:proofErr w:type="spellEnd"/>
-      <w:r>
-        <w:rPr>
-          <w:rFonts w:cstheme="minorHAnsi"/>
-        </w:rPr>
-        <w:t>(element).perform()</w:t>
-      </w:r>
-    </w:p>
-    <w:p>
-      <w:pPr>
-        <w:rPr>
-          <w:rFonts w:cstheme="minorHAnsi"/>
-        </w:rPr>
-      </w:pPr>
-    </w:p>
-    <w:p>
-      <w:pPr>
-        <w:rPr>
-          <w:rFonts w:cstheme="minorHAnsi"/>
-        </w:rPr>
-      </w:pPr>
-      <w:r>
-        <w:rPr>
-          <w:rFonts w:cstheme="minorHAnsi"/>
-        </w:rPr>
-        <w:t xml:space="preserve">How do you perform drag and drop from element1 to element2 using </w:t>
-      </w:r>
-      <w:proofErr w:type="spellStart"/>
-      <w:r>
-        <w:rPr>
-          <w:rFonts w:cstheme="minorHAnsi"/>
-        </w:rPr>
-        <w:t>ActionChains</w:t>
-      </w:r>
-      <w:proofErr w:type="spellEnd"/>
-      <w:r>
-        <w:rPr>
-          <w:rFonts w:cstheme="minorHAnsi"/>
-        </w:rPr>
-        <w:t>?</w:t>
+        <w:t>)</w:t>
       </w:r>
     </w:p>
     <w:p>
@@ -3441,21 +3498,7 @@
           <w:rFonts w:cstheme="minorHAnsi"/>
         </w:rPr>
         <w:tab/>
-        <w:t xml:space="preserve">Two ways: </w:t>
-      </w:r>
-    </w:p>
-    <w:p>
-      <w:pPr>
-        <w:rPr>
-          <w:rFonts w:cstheme="minorHAnsi"/>
-        </w:rPr>
-      </w:pPr>
-      <w:r>
-        <w:rPr>
-          <w:rFonts w:cstheme="minorHAnsi"/>
-        </w:rPr>
-        <w:tab/>
-        <w:t xml:space="preserve">1. actions = </w:t>
+        <w:t xml:space="preserve">    </w:t>
       </w:r>
       <w:proofErr w:type="spellStart"/>
       <w:proofErr w:type="gramStart"/>
@@ -3463,21 +3506,69 @@
         <w:rPr>
           <w:rFonts w:cstheme="minorHAnsi"/>
         </w:rPr>
-        <w:t>ActionChains</w:t>
+        <w:t>actions.drag</w:t>
+      </w:r>
+      <w:proofErr w:type="gramEnd"/>
+      <w:r>
+        <w:rPr>
+          <w:rFonts w:cstheme="minorHAnsi"/>
+        </w:rPr>
+        <w:t>_and_drop</w:t>
       </w:r>
       <w:proofErr w:type="spellEnd"/>
       <w:r>
         <w:rPr>
           <w:rFonts w:cstheme="minorHAnsi"/>
         </w:rPr>
-        <w:t>(</w:t>
+        <w:t>(element1, element2).perform()</w:t>
+      </w:r>
+    </w:p>
+    <w:p>
+      <w:pPr>
+        <w:rPr>
+          <w:rFonts w:cstheme="minorHAnsi"/>
+        </w:rPr>
+      </w:pPr>
+      <w:r>
+        <w:rPr>
+          <w:rFonts w:cstheme="minorHAnsi"/>
+        </w:rPr>
+        <w:tab/>
+        <w:t xml:space="preserve">2. </w:t>
+      </w:r>
+      <w:proofErr w:type="gramStart"/>
+      <w:r>
+        <w:rPr>
+          <w:rFonts w:cstheme="minorHAnsi"/>
+        </w:rPr>
+        <w:t>actions.click</w:t>
       </w:r>
       <w:proofErr w:type="gramEnd"/>
       <w:r>
         <w:rPr>
           <w:rFonts w:cstheme="minorHAnsi"/>
         </w:rPr>
-        <w:t>)</w:t>
+        <w:t>_and_hold(element).move_to_element(element2).release().perform()</w:t>
+      </w:r>
+    </w:p>
+    <w:p>
+      <w:pPr>
+        <w:rPr>
+          <w:rFonts w:cstheme="minorHAnsi"/>
+        </w:rPr>
+      </w:pPr>
+    </w:p>
+    <w:p>
+      <w:pPr>
+        <w:rPr>
+          <w:rFonts w:cstheme="minorHAnsi"/>
+        </w:rPr>
+      </w:pPr>
+      <w:r>
+        <w:rPr>
+          <w:rFonts w:cstheme="minorHAnsi"/>
+        </w:rPr>
+        <w:t>How could you move the element slider horizontally?</w:t>
       </w:r>
     </w:p>
     <w:p>
@@ -3491,7 +3582,7 @@
           <w:rFonts w:cstheme="minorHAnsi"/>
         </w:rPr>
         <w:tab/>
-        <w:t xml:space="preserve">    </w:t>
+        <w:t xml:space="preserve">actions = </w:t>
       </w:r>
       <w:proofErr w:type="spellStart"/>
       <w:proofErr w:type="gramStart"/>
@@ -3499,21 +3590,21 @@
         <w:rPr>
           <w:rFonts w:cstheme="minorHAnsi"/>
         </w:rPr>
-        <w:t>actions.drag</w:t>
+        <w:t>ActionChains</w:t>
+      </w:r>
+      <w:proofErr w:type="spellEnd"/>
+      <w:r>
+        <w:rPr>
+          <w:rFonts w:cstheme="minorHAnsi"/>
+        </w:rPr>
+        <w:t>(</w:t>
       </w:r>
       <w:proofErr w:type="gramEnd"/>
       <w:r>
         <w:rPr>
           <w:rFonts w:cstheme="minorHAnsi"/>
         </w:rPr>
-        <w:t>_and_drop</w:t>
-      </w:r>
-      <w:proofErr w:type="spellEnd"/>
-      <w:r>
-        <w:rPr>
-          <w:rFonts w:cstheme="minorHAnsi"/>
-        </w:rPr>
-        <w:t>(element1, element2).perform()</w:t>
+        <w:t>)</w:t>
       </w:r>
     </w:p>
     <w:p>
@@ -3527,55 +3618,6 @@
           <w:rFonts w:cstheme="minorHAnsi"/>
         </w:rPr>
         <w:tab/>
-        <w:t xml:space="preserve">2. </w:t>
-      </w:r>
-      <w:proofErr w:type="gramStart"/>
-      <w:r>
-        <w:rPr>
-          <w:rFonts w:cstheme="minorHAnsi"/>
-        </w:rPr>
-        <w:t>actions.click</w:t>
-      </w:r>
-      <w:proofErr w:type="gramEnd"/>
-      <w:r>
-        <w:rPr>
-          <w:rFonts w:cstheme="minorHAnsi"/>
-        </w:rPr>
-        <w:t>_and_hold(element).move_to_element(element2).release().perform()</w:t>
-      </w:r>
-    </w:p>
-    <w:p>
-      <w:pPr>
-        <w:rPr>
-          <w:rFonts w:cstheme="minorHAnsi"/>
-        </w:rPr>
-      </w:pPr>
-    </w:p>
-    <w:p>
-      <w:pPr>
-        <w:rPr>
-          <w:rFonts w:cstheme="minorHAnsi"/>
-        </w:rPr>
-      </w:pPr>
-      <w:r>
-        <w:rPr>
-          <w:rFonts w:cstheme="minorHAnsi"/>
-        </w:rPr>
-        <w:t>How could you move the element slider horizontally?</w:t>
-      </w:r>
-    </w:p>
-    <w:p>
-      <w:pPr>
-        <w:rPr>
-          <w:rFonts w:cstheme="minorHAnsi"/>
-        </w:rPr>
-      </w:pPr>
-      <w:r>
-        <w:rPr>
-          <w:rFonts w:cstheme="minorHAnsi"/>
-        </w:rPr>
-        <w:tab/>
-        <w:t xml:space="preserve">actions = </w:t>
       </w:r>
       <w:proofErr w:type="spellStart"/>
       <w:proofErr w:type="gramStart"/>
@@ -3583,57 +3625,14 @@
         <w:rPr>
           <w:rFonts w:cstheme="minorHAnsi"/>
         </w:rPr>
-        <w:t>ActionChains</w:t>
-      </w:r>
-      <w:proofErr w:type="spellEnd"/>
-      <w:r>
-        <w:rPr>
-          <w:rFonts w:cstheme="minorHAnsi"/>
-        </w:rPr>
-        <w:t>(</w:t>
+        <w:t>actions.drag</w:t>
       </w:r>
       <w:proofErr w:type="gramEnd"/>
       <w:r>
         <w:rPr>
           <w:rFonts w:cstheme="minorHAnsi"/>
         </w:rPr>
-        <w:t>)</w:t>
-      </w:r>
-    </w:p>
-    <w:p>
-      <w:pPr>
-        <w:rPr>
-          <w:rFonts w:cstheme="minorHAnsi"/>
-        </w:rPr>
-      </w:pPr>
-      <w:r>
-        <w:rPr>
-          <w:rFonts w:cstheme="minorHAnsi"/>
-        </w:rPr>
-        <w:tab/>
-      </w:r>
-      <w:proofErr w:type="spellStart"/>
-      <w:proofErr w:type="gramStart"/>
-      <w:r>
-        <w:rPr>
-          <w:rFonts w:cstheme="minorHAnsi"/>
-        </w:rPr>
-        <w:t>actions.drag</w:t>
-      </w:r>
-      <w:proofErr w:type="gramEnd"/>
-      <w:r>
-        <w:rPr>
-          <w:rFonts w:cstheme="minorHAnsi"/>
-        </w:rPr>
-        <w:t>_and_drop</w:t>
-      </w:r>
-      <w:bookmarkStart w:id="0" w:name="_GoBack"/>
-      <w:bookmarkEnd w:id="0"/>
-      <w:r>
-        <w:rPr>
-          <w:rFonts w:cstheme="minorHAnsi"/>
-        </w:rPr>
-        <w:t>_by_offset</w:t>
+        <w:t>_and_drop_by_offset</w:t>
       </w:r>
       <w:proofErr w:type="spellEnd"/>
       <w:r>
